--- a/temple_project/files/files/mode1.docx
+++ b/temple_project/files/files/mode1.docx
@@ -2,7 +2,10 @@
 <file path=word/document.xml><?xml version="1.0" encoding="utf-8"?>
 <w:document xmlns:wpc="http://schemas.microsoft.com/office/word/2010/wordprocessingCanvas" xmlns:cx="http://schemas.microsoft.com/office/drawing/2014/chartex" xmlns:cx1="http://schemas.microsoft.com/office/drawing/2015/9/8/chartex" xmlns:cx2="http://schemas.microsoft.com/office/drawing/2015/10/21/chartex" xmlns:cx3="http://schemas.microsoft.com/office/drawing/2016/5/9/chartex" xmlns:cx4="http://schemas.microsoft.com/office/drawing/2016/5/10/chartex" xmlns:cx5="http://schemas.microsoft.com/office/drawing/2016/5/11/chartex" xmlns:cx6="http://schemas.microsoft.com/office/drawing/2016/5/12/chartex" xmlns:cx7="http://schemas.microsoft.com/office/drawing/2016/5/13/chartex" xmlns:cx8="http://schemas.microsoft.com/office/drawing/2016/5/14/chartex" xmlns:mc="http://schemas.openxmlformats.org/markup-compatibility/2006" xmlns:aink="http://schemas.microsoft.com/office/drawing/2016/ink" xmlns:am3d="http://schemas.microsoft.com/office/drawing/2017/model3d" xmlns:o="urn:schemas-microsoft-com:office:office" xmlns:r="http://schemas.openxmlformats.org/officeDocument/2006/relationships" xmlns:m="http://schemas.openxmlformats.org/officeDocument/2006/math" xmlns:v="urn:schemas-microsoft-com:vml" xmlns:wp14="http://schemas.microsoft.com/office/word/2010/wordprocessingDrawing" xmlns:wp="http://schemas.openxmlformats.org/drawingml/2006/wordprocessingDrawing" xmlns:w10="urn:schemas-microsoft-com:office:word" xmlns:w="http://schemas.openxmlformats.org/wordprocessingml/2006/main" xmlns:w14="http://schemas.microsoft.com/office/word/2010/wordml" xmlns:w15="http://schemas.microsoft.com/office/word/2012/wordml" xmlns:w16cid="http://schemas.microsoft.com/office/word/2016/wordml/cid" xmlns:w16se="http://schemas.microsoft.com/office/word/2015/wordml/symex" xmlns:wpg="http://schemas.microsoft.com/office/word/2010/wordprocessingGroup" xmlns:wpi="http://schemas.microsoft.com/office/word/2010/wordprocessingInk" xmlns:wne="http://schemas.microsoft.com/office/word/2006/wordml" xmlns:wps="http://schemas.microsoft.com/office/word/2010/wordprocessingShape" mc:Ignorable="w14 w15 w16se w16cid wp14">
   <w:body>
-    <w:p>
+    <w:p/>
+    <w:p>
+      <w:bookmarkStart w:id="0" w:name="_GoBack"/>
+      <w:bookmarkEnd w:id="0"/>
       <w:r>
         <w:rPr>
           <w:rFonts w:hint="eastAsia"/>
@@ -10,7 +13,16 @@
         <w:t>{</w:t>
       </w:r>
       <w:r>
-        <w:t>% for x in z %}</w:t>
+        <w:t>%</w:t>
+      </w:r>
+      <w:r>
+        <w:rPr>
+          <w:rFonts w:hint="eastAsia"/>
+        </w:rPr>
+        <w:t xml:space="preserve">p </w:t>
+      </w:r>
+      <w:r>
+        <w:t>for x in z %}</w:t>
       </w:r>
     </w:p>
     <w:p>
@@ -103,11 +115,27 @@
       </w:r>
     </w:p>
     <w:p>
-      <w:r>
-        <w:rPr>
-          <w:rFonts w:hint="eastAsia"/>
-        </w:rPr>
-        <w:t xml:space="preserve">   {{x.address}}</w:t>
+      <w:pPr>
+        <w:rPr>
+          <w:b/>
+          <w:bCs/>
+        </w:rPr>
+      </w:pPr>
+      <w:r>
+        <w:rPr>
+          <w:rFonts w:hint="eastAsia"/>
+        </w:rPr>
+        <w:t xml:space="preserve">   </w:t>
+      </w:r>
+      <w:r>
+        <w:rPr>
+          <w:rFonts w:hint="eastAsia"/>
+          <w:b/>
+          <w:bCs/>
+          <w:sz w:val="28"/>
+          <w:szCs w:val="24"/>
+        </w:rPr>
+        <w:t>{{x.address}}</w:t>
       </w:r>
     </w:p>
     <w:p/>
@@ -448,6 +476,11 @@
       </w:r>
     </w:p>
     <w:p>
+      <w:pPr>
+        <w:rPr>
+          <w:rFonts w:hint="eastAsia"/>
+        </w:rPr>
+      </w:pPr>
       <w:r>
         <w:rPr>
           <w:rFonts w:hint="eastAsia"/>
@@ -467,7 +500,6 @@
         <w:t>巍峨無量慈仁</w:t>
       </w:r>
     </w:p>
-    <w:p/>
     <w:p>
       <w:r>
         <w:rPr>
@@ -507,6 +539,11 @@
       </w:r>
     </w:p>
     <w:p>
+      <w:pPr>
+        <w:rPr>
+          <w:rFonts w:hint="eastAsia"/>
+        </w:rPr>
+      </w:pPr>
       <w:r>
         <w:rPr>
           <w:rFonts w:hint="eastAsia"/>
@@ -514,7 +551,6 @@
         <w:t>聞</w:t>
       </w:r>
     </w:p>
-    <w:p/>
     <w:p>
       <w:pPr>
         <w:widowControl/>
@@ -579,8 +615,6 @@
         </w:rPr>
         <w:t xml:space="preserve"> </w:t>
       </w:r>
-      <w:bookmarkStart w:id="0" w:name="_GoBack"/>
-      <w:bookmarkEnd w:id="0"/>
       <w:r>
         <w:rPr>
           <w:rFonts w:hint="eastAsia"/>
@@ -589,8 +623,22 @@
       </w:r>
     </w:p>
     <w:p>
-      <w:r>
-        <w:t xml:space="preserve">{% if loop.last </w:t>
+      <w:pPr>
+        <w:rPr>
+          <w:rFonts w:hint="eastAsia"/>
+        </w:rPr>
+      </w:pPr>
+      <w:r>
+        <w:t>{%</w:t>
+      </w:r>
+      <w:r>
+        <w:rPr>
+          <w:rFonts w:hint="eastAsia"/>
+        </w:rPr>
+        <w:t>p</w:t>
+      </w:r>
+      <w:r>
+        <w:t xml:space="preserve"> if loop.last</w:t>
       </w:r>
       <w:r>
         <w:rPr>
@@ -610,14 +658,6 @@
         <w:rPr>
           <w:rFonts w:hint="eastAsia"/>
         </w:rPr>
-        <w:t xml:space="preserve"> </w:t>
-      </w:r>
-    </w:p>
-    <w:p>
-      <w:r>
-        <w:rPr>
-          <w:rFonts w:hint="eastAsia"/>
-        </w:rPr>
         <w:t>{</w:t>
       </w:r>
       <w:r>
@@ -627,6 +667,12 @@
         <w:rPr>
           <w:rFonts w:hint="eastAsia"/>
         </w:rPr>
+        <w:t>p</w:t>
+      </w:r>
+      <w:r>
+        <w:rPr>
+          <w:rFonts w:hint="eastAsia"/>
+        </w:rPr>
         <w:t xml:space="preserve"> else </w:t>
       </w:r>
       <w:r>
@@ -634,14 +680,35 @@
       </w:r>
     </w:p>
     <w:p>
-      <w:r>
-        <w:br w:type="page"/>
-      </w:r>
-    </w:p>
-    <w:p/>
-    <w:p>
-      <w:r>
-        <w:t>{% endi</w:t>
+      <w:pPr>
+        <w:sectPr>
+          <w:pgSz w:w="16838" w:h="11906" w:orient="landscape"/>
+          <w:pgMar w:top="1800" w:right="1440" w:bottom="1800" w:left="1440" w:header="851" w:footer="992" w:gutter="0"/>
+          <w:cols w:space="425"/>
+          <w:textDirection w:val="tbRl"/>
+          <w:docGrid w:type="lines" w:linePitch="360"/>
+        </w:sectPr>
+      </w:pPr>
+    </w:p>
+    <w:p>
+      <w:pPr>
+        <w:rPr>
+          <w:rFonts w:hint="eastAsia"/>
+        </w:rPr>
+      </w:pPr>
+    </w:p>
+    <w:p>
+      <w:r>
+        <w:t>{%</w:t>
+      </w:r>
+      <w:r>
+        <w:rPr>
+          <w:rFonts w:hint="eastAsia"/>
+        </w:rPr>
+        <w:t xml:space="preserve">p </w:t>
+      </w:r>
+      <w:r>
+        <w:t>endi</w:t>
       </w:r>
       <w:r>
         <w:rPr>
@@ -654,6 +721,11 @@
       </w:r>
     </w:p>
     <w:p>
+      <w:pPr>
+        <w:rPr>
+          <w:rFonts w:hint="eastAsia"/>
+        </w:rPr>
+      </w:pPr>
       <w:r>
         <w:rPr>
           <w:rFonts w:hint="eastAsia"/>
@@ -661,10 +733,18 @@
         <w:t>{</w:t>
       </w:r>
       <w:r>
-        <w:t>% endfor %}</w:t>
-      </w:r>
-    </w:p>
-    <w:p/>
+        <w:t>%</w:t>
+      </w:r>
+      <w:r>
+        <w:rPr>
+          <w:rFonts w:hint="eastAsia"/>
+        </w:rPr>
+        <w:t xml:space="preserve">p </w:t>
+      </w:r>
+      <w:r>
+        <w:t>endfor %}</w:t>
+      </w:r>
+    </w:p>
     <w:sectPr>
       <w:pgSz w:w="16838" w:h="11906" w:orient="landscape"/>
       <w:pgMar w:top="1800" w:right="1440" w:bottom="1800" w:left="1440" w:header="851" w:footer="992" w:gutter="0"/>
@@ -1536,7 +1616,7 @@
 </file>
 
 <file path=customXml/itemProps1.xml><?xml version="1.0" encoding="utf-8"?>
-<ds:datastoreItem xmlns:ds="http://schemas.openxmlformats.org/officeDocument/2006/customXml" ds:itemID="{A168D6E9-7B16-48A6-BBDB-0565A40C7ACF}">
+<ds:datastoreItem xmlns:ds="http://schemas.openxmlformats.org/officeDocument/2006/customXml" ds:itemID="{21F9C497-2369-4FF1-B092-A9C5E1754485}">
   <ds:schemaRefs>
     <ds:schemaRef ds:uri="http://schemas.openxmlformats.org/officeDocument/2006/bibliography"/>
   </ds:schemaRefs>

--- a/temple_project/files/files/mode1.docx
+++ b/temple_project/files/files/mode1.docx
@@ -2,26 +2,41 @@
 <file path=word/document.xml><?xml version="1.0" encoding="utf-8"?>
 <w:document xmlns:wpc="http://schemas.microsoft.com/office/word/2010/wordprocessingCanvas" xmlns:cx="http://schemas.microsoft.com/office/drawing/2014/chartex" xmlns:cx1="http://schemas.microsoft.com/office/drawing/2015/9/8/chartex" xmlns:cx2="http://schemas.microsoft.com/office/drawing/2015/10/21/chartex" xmlns:cx3="http://schemas.microsoft.com/office/drawing/2016/5/9/chartex" xmlns:cx4="http://schemas.microsoft.com/office/drawing/2016/5/10/chartex" xmlns:cx5="http://schemas.microsoft.com/office/drawing/2016/5/11/chartex" xmlns:cx6="http://schemas.microsoft.com/office/drawing/2016/5/12/chartex" xmlns:cx7="http://schemas.microsoft.com/office/drawing/2016/5/13/chartex" xmlns:cx8="http://schemas.microsoft.com/office/drawing/2016/5/14/chartex" xmlns:mc="http://schemas.openxmlformats.org/markup-compatibility/2006" xmlns:aink="http://schemas.microsoft.com/office/drawing/2016/ink" xmlns:am3d="http://schemas.microsoft.com/office/drawing/2017/model3d" xmlns:o="urn:schemas-microsoft-com:office:office" xmlns:r="http://schemas.openxmlformats.org/officeDocument/2006/relationships" xmlns:m="http://schemas.openxmlformats.org/officeDocument/2006/math" xmlns:v="urn:schemas-microsoft-com:vml" xmlns:wp14="http://schemas.microsoft.com/office/word/2010/wordprocessingDrawing" xmlns:wp="http://schemas.openxmlformats.org/drawingml/2006/wordprocessingDrawing" xmlns:w10="urn:schemas-microsoft-com:office:word" xmlns:w="http://schemas.openxmlformats.org/wordprocessingml/2006/main" xmlns:w14="http://schemas.microsoft.com/office/word/2010/wordml" xmlns:w15="http://schemas.microsoft.com/office/word/2012/wordml" xmlns:w16cid="http://schemas.microsoft.com/office/word/2016/wordml/cid" xmlns:w16se="http://schemas.microsoft.com/office/word/2015/wordml/symex" xmlns:wpg="http://schemas.microsoft.com/office/word/2010/wordprocessingGroup" xmlns:wpi="http://schemas.microsoft.com/office/word/2010/wordprocessingInk" xmlns:wne="http://schemas.microsoft.com/office/word/2006/wordml" xmlns:wps="http://schemas.microsoft.com/office/word/2010/wordprocessingShape" mc:Ignorable="w14 w15 w16se w16cid wp14">
   <w:body>
-    <w:p/>
-    <w:p>
-      <w:bookmarkStart w:id="0" w:name="_GoBack"/>
-      <w:bookmarkEnd w:id="0"/>
-      <w:r>
-        <w:rPr>
-          <w:rFonts w:hint="eastAsia"/>
+    <w:p>
+      <w:pPr>
+        <w:rPr>
+          <w:rFonts w:ascii="標楷體" w:eastAsia="標楷體" w:hAnsi="標楷體"/>
+        </w:rPr>
+      </w:pPr>
+    </w:p>
+    <w:p>
+      <w:pPr>
+        <w:rPr>
+          <w:rFonts w:ascii="標楷體" w:eastAsia="標楷體" w:hAnsi="標楷體"/>
+        </w:rPr>
+      </w:pPr>
+      <w:r>
+        <w:rPr>
+          <w:rFonts w:ascii="標楷體" w:eastAsia="標楷體" w:hAnsi="標楷體" w:hint="eastAsia"/>
         </w:rPr>
         <w:t>{</w:t>
       </w:r>
       <w:r>
+        <w:rPr>
+          <w:rFonts w:ascii="標楷體" w:eastAsia="標楷體" w:hAnsi="標楷體"/>
+        </w:rPr>
         <w:t>%</w:t>
       </w:r>
       <w:r>
         <w:rPr>
-          <w:rFonts w:hint="eastAsia"/>
+          <w:rFonts w:ascii="標楷體" w:eastAsia="標楷體" w:hAnsi="標楷體" w:hint="eastAsia"/>
         </w:rPr>
         <w:t xml:space="preserve">p </w:t>
       </w:r>
       <w:r>
+        <w:rPr>
+          <w:rFonts w:ascii="標楷體" w:eastAsia="標楷體" w:hAnsi="標楷體"/>
+        </w:rPr>
         <w:t>for x in z %}</w:t>
       </w:r>
     </w:p>
@@ -67,49 +82,95 @@
       </w:r>
     </w:p>
     <w:p>
-      <w:r>
+      <w:pPr>
+        <w:spacing w:line="480" w:lineRule="exact"/>
+        <w:rPr>
+          <w:rFonts w:ascii="標楷體" w:eastAsia="標楷體" w:hAnsi="標楷體"/>
+          <w:sz w:val="32"/>
+          <w:szCs w:val="28"/>
+        </w:rPr>
+      </w:pPr>
+      <w:r>
+        <w:rPr>
+          <w:rFonts w:ascii="標楷體" w:eastAsia="標楷體" w:hAnsi="標楷體"/>
+          <w:sz w:val="32"/>
+          <w:szCs w:val="28"/>
+        </w:rPr>
         <w:tab/>
       </w:r>
       <w:r>
         <w:rPr>
-          <w:rFonts w:hint="eastAsia"/>
-        </w:rPr>
-        <w:t>扶</w:t>
-      </w:r>
-      <w:r>
+          <w:rFonts w:ascii="標楷體" w:eastAsia="標楷體" w:hAnsi="標楷體" w:hint="eastAsia"/>
+          <w:sz w:val="32"/>
+          <w:szCs w:val="28"/>
+        </w:rPr>
+        <w:t>伏</w:t>
+      </w:r>
+      <w:r>
+        <w:rPr>
+          <w:rFonts w:ascii="標楷體" w:eastAsia="標楷體" w:hAnsi="標楷體"/>
+          <w:sz w:val="32"/>
+          <w:szCs w:val="28"/>
+        </w:rPr>
         <w:t xml:space="preserve">       </w:t>
       </w:r>
       <w:r>
         <w:rPr>
-          <w:rFonts w:hint="eastAsia"/>
+          <w:rFonts w:ascii="標楷體" w:eastAsia="標楷體" w:hAnsi="標楷體" w:hint="eastAsia"/>
+          <w:sz w:val="32"/>
+          <w:szCs w:val="28"/>
         </w:rPr>
         <w:t>以</w:t>
       </w:r>
     </w:p>
     <w:p>
-      <w:r>
-        <w:rPr>
-          <w:rFonts w:hint="eastAsia"/>
+      <w:pPr>
+        <w:spacing w:line="480" w:lineRule="exact"/>
+        <w:rPr>
+          <w:rFonts w:ascii="標楷體" w:eastAsia="標楷體" w:hAnsi="標楷體"/>
+          <w:sz w:val="32"/>
+          <w:szCs w:val="28"/>
+        </w:rPr>
+      </w:pPr>
+      <w:r>
+        <w:rPr>
+          <w:rFonts w:ascii="標楷體" w:eastAsia="標楷體" w:hAnsi="標楷體" w:hint="eastAsia"/>
+          <w:sz w:val="32"/>
+          <w:szCs w:val="28"/>
         </w:rPr>
         <w:t>太歲懷仁解年</w:t>
       </w:r>
       <w:r>
         <w:rPr>
-          <w:rFonts w:hint="eastAsia"/>
+          <w:rFonts w:ascii="標楷體" w:eastAsia="標楷體" w:hAnsi="標楷體" w:hint="eastAsia"/>
+          <w:sz w:val="32"/>
+          <w:szCs w:val="28"/>
         </w:rPr>
         <w:t>沖化吉之功</w:t>
       </w:r>
     </w:p>
     <w:p>
-      <w:r>
-        <w:rPr>
-          <w:rFonts w:hint="eastAsia"/>
+      <w:pPr>
+        <w:spacing w:line="480" w:lineRule="exact"/>
+        <w:rPr>
+          <w:rFonts w:ascii="標楷體" w:eastAsia="標楷體" w:hAnsi="標楷體"/>
+          <w:sz w:val="32"/>
+          <w:szCs w:val="28"/>
+        </w:rPr>
+      </w:pPr>
+      <w:r>
+        <w:rPr>
+          <w:rFonts w:ascii="標楷體" w:eastAsia="標楷體" w:hAnsi="標楷體" w:hint="eastAsia"/>
+          <w:sz w:val="32"/>
+          <w:szCs w:val="28"/>
         </w:rPr>
         <w:t>星君</w:t>
       </w:r>
       <w:r>
         <w:rPr>
-          <w:rFonts w:hint="eastAsia"/>
+          <w:rFonts w:ascii="標楷體" w:eastAsia="標楷體" w:hAnsi="標楷體" w:hint="eastAsia"/>
+          <w:sz w:val="32"/>
+          <w:szCs w:val="28"/>
         </w:rPr>
         <w:t>秉慈除歲尅趨祥之德</w:t>
       </w:r>
@@ -117,19 +178,20 @@
     <w:p>
       <w:pPr>
         <w:rPr>
+          <w:rFonts w:ascii="標楷體" w:eastAsia="標楷體" w:hAnsi="標楷體"/>
           <w:b/>
           <w:bCs/>
         </w:rPr>
       </w:pPr>
       <w:r>
         <w:rPr>
-          <w:rFonts w:hint="eastAsia"/>
+          <w:rFonts w:ascii="標楷體" w:eastAsia="標楷體" w:hAnsi="標楷體" w:hint="eastAsia"/>
         </w:rPr>
         <w:t xml:space="preserve">   </w:t>
       </w:r>
       <w:r>
         <w:rPr>
-          <w:rFonts w:hint="eastAsia"/>
+          <w:rFonts w:ascii="標楷體" w:eastAsia="標楷體" w:hAnsi="標楷體" w:hint="eastAsia"/>
           <w:b/>
           <w:bCs/>
           <w:sz w:val="28"/>
@@ -138,19 +200,17 @@
         <w:t>{{x.address}}</w:t>
       </w:r>
     </w:p>
-    <w:p/>
-    <w:p>
-      <w:r>
-        <w:rPr>
-          <w:rFonts w:hint="eastAsia"/>
-        </w:rPr>
-        <w:t xml:space="preserve"> </w:t>
-      </w:r>
-      <w:r>
-        <w:rPr>
-          <w:rFonts w:hint="eastAsia"/>
-        </w:rPr>
-        <w:t>聖德仙佛宣經禮懺禳星拜斗解沖除尅恕罪消愆事</w:t>
+    <w:p>
+      <w:pPr>
+        <w:rPr>
+          <w:rFonts w:ascii="標楷體" w:eastAsia="標楷體" w:hAnsi="標楷體"/>
+        </w:rPr>
+      </w:pPr>
+      <w:r>
+        <w:rPr>
+          <w:rFonts w:ascii="標楷體" w:eastAsia="標楷體" w:hAnsi="標楷體" w:hint="eastAsia"/>
+        </w:rPr>
+        <w:t xml:space="preserve"> 聖德仙佛宣經禮懺禳星拜斗解沖除尅恕罪消愆事</w:t>
       </w:r>
     </w:p>
     <w:tbl>
@@ -175,49 +235,75 @@
             <w:textDirection w:val="tbRlV"/>
           </w:tcPr>
           <w:p>
+            <w:pPr>
+              <w:rPr>
+                <w:rFonts w:ascii="標楷體" w:eastAsia="標楷體" w:hAnsi="標楷體"/>
+              </w:rPr>
+            </w:pPr>
             <w:r>
               <w:rPr>
-                <w:rFonts w:hint="eastAsia"/>
+                <w:rFonts w:ascii="標楷體" w:eastAsia="標楷體" w:hAnsi="標楷體" w:hint="eastAsia"/>
               </w:rPr>
               <w:t>{</w:t>
             </w:r>
             <w:r>
+              <w:rPr>
+                <w:rFonts w:ascii="標楷體" w:eastAsia="標楷體" w:hAnsi="標楷體"/>
+              </w:rPr>
               <w:t>%</w:t>
             </w:r>
             <w:r>
               <w:rPr>
-                <w:rFonts w:hint="eastAsia"/>
+                <w:rFonts w:ascii="標楷體" w:eastAsia="標楷體" w:hAnsi="標楷體" w:hint="eastAsia"/>
               </w:rPr>
               <w:t xml:space="preserve">tc </w:t>
             </w:r>
             <w:r>
+              <w:rPr>
+                <w:rFonts w:ascii="標楷體" w:eastAsia="標楷體" w:hAnsi="標楷體"/>
+              </w:rPr>
               <w:t xml:space="preserve">for </w:t>
             </w:r>
             <w:r>
+              <w:rPr>
+                <w:rFonts w:ascii="標楷體" w:eastAsia="標楷體" w:hAnsi="標楷體"/>
+              </w:rPr>
               <w:t>date</w:t>
             </w:r>
             <w:r>
               <w:rPr>
-                <w:rFonts w:hint="eastAsia"/>
+                <w:rFonts w:ascii="標楷體" w:eastAsia="標楷體" w:hAnsi="標楷體" w:hint="eastAsia"/>
               </w:rPr>
               <w:t xml:space="preserve"> in</w:t>
             </w:r>
             <w:r>
+              <w:rPr>
+                <w:rFonts w:ascii="標楷體" w:eastAsia="標楷體" w:hAnsi="標楷體"/>
+              </w:rPr>
               <w:t xml:space="preserve"> </w:t>
             </w:r>
             <w:r>
+              <w:rPr>
+                <w:rFonts w:ascii="標楷體" w:eastAsia="標楷體" w:hAnsi="標楷體"/>
+              </w:rPr>
               <w:t>x</w:t>
             </w:r>
             <w:r>
+              <w:rPr>
+                <w:rFonts w:ascii="標楷體" w:eastAsia="標楷體" w:hAnsi="標楷體"/>
+              </w:rPr>
               <w:t>.people</w:t>
             </w:r>
             <w:r>
               <w:rPr>
-                <w:rFonts w:hint="eastAsia"/>
+                <w:rFonts w:ascii="標楷體" w:eastAsia="標楷體" w:hAnsi="標楷體" w:hint="eastAsia"/>
               </w:rPr>
               <w:t xml:space="preserve"> </w:t>
             </w:r>
             <w:r>
+              <w:rPr>
+                <w:rFonts w:ascii="標楷體" w:eastAsia="標楷體" w:hAnsi="標楷體"/>
+              </w:rPr>
               <w:t>%}</w:t>
             </w:r>
           </w:p>
@@ -228,18 +314,26 @@
             <w:textDirection w:val="tbRlV"/>
           </w:tcPr>
           <w:p>
+            <w:pPr>
+              <w:rPr>
+                <w:rFonts w:ascii="標楷體" w:eastAsia="標楷體" w:hAnsi="標楷體"/>
+              </w:rPr>
+            </w:pPr>
             <w:r>
               <w:rPr>
-                <w:rFonts w:hint="eastAsia"/>
+                <w:rFonts w:ascii="標楷體" w:eastAsia="標楷體" w:hAnsi="標楷體" w:hint="eastAsia"/>
               </w:rPr>
               <w:t xml:space="preserve"> {{</w:t>
             </w:r>
             <w:r>
+              <w:rPr>
+                <w:rFonts w:ascii="標楷體" w:eastAsia="標楷體" w:hAnsi="標楷體"/>
+              </w:rPr>
               <w:t>date</w:t>
             </w:r>
             <w:r>
               <w:rPr>
-                <w:rFonts w:hint="eastAsia"/>
+                <w:rFonts w:ascii="標楷體" w:eastAsia="標楷體" w:hAnsi="標楷體" w:hint="eastAsia"/>
               </w:rPr>
               <w:t>}}</w:t>
             </w:r>
@@ -251,9 +345,14 @@
             <w:textDirection w:val="tbRlV"/>
           </w:tcPr>
           <w:p>
+            <w:pPr>
+              <w:rPr>
+                <w:rFonts w:ascii="標楷體" w:eastAsia="標楷體" w:hAnsi="標楷體"/>
+              </w:rPr>
+            </w:pPr>
             <w:r>
               <w:rPr>
-                <w:rFonts w:hint="eastAsia"/>
+                <w:rFonts w:ascii="標楷體" w:eastAsia="標楷體" w:hAnsi="標楷體" w:hint="eastAsia"/>
               </w:rPr>
               <w:t>{%tc endfor %}</w:t>
             </w:r>
@@ -264,360 +363,654 @@
     <w:p>
       <w:pPr>
         <w:rPr>
+          <w:rFonts w:ascii="標楷體" w:eastAsia="標楷體" w:hAnsi="標楷體"/>
           <w:sz w:val="2"/>
           <w:szCs w:val="2"/>
         </w:rPr>
       </w:pPr>
     </w:p>
-    <w:p/>
-    <w:p/>
-    <w:p/>
-    <w:p/>
-    <w:p/>
-    <w:p>
-      <w:r>
+    <w:p>
+      <w:pPr>
+        <w:rPr>
+          <w:rFonts w:ascii="標楷體" w:eastAsia="標楷體" w:hAnsi="標楷體"/>
+        </w:rPr>
+      </w:pPr>
+    </w:p>
+    <w:p>
+      <w:pPr>
+        <w:rPr>
+          <w:rFonts w:ascii="標楷體" w:eastAsia="標楷體" w:hAnsi="標楷體"/>
+        </w:rPr>
+      </w:pPr>
+    </w:p>
+    <w:p>
+      <w:pPr>
+        <w:rPr>
+          <w:rFonts w:ascii="標楷體" w:eastAsia="標楷體" w:hAnsi="標楷體"/>
+        </w:rPr>
+      </w:pPr>
+    </w:p>
+    <w:p>
+      <w:pPr>
+        <w:rPr>
+          <w:rFonts w:ascii="標楷體" w:eastAsia="標楷體" w:hAnsi="標楷體"/>
+        </w:rPr>
+      </w:pPr>
+    </w:p>
+    <w:p>
+      <w:pPr>
+        <w:rPr>
+          <w:rFonts w:ascii="標楷體" w:eastAsia="標楷體" w:hAnsi="標楷體"/>
+        </w:rPr>
+      </w:pPr>
+    </w:p>
+    <w:p>
+      <w:pPr>
+        <w:rPr>
+          <w:rFonts w:ascii="標楷體" w:eastAsia="標楷體" w:hAnsi="標楷體"/>
+        </w:rPr>
+      </w:pPr>
+      <w:r>
+        <w:rPr>
+          <w:rFonts w:ascii="標楷體" w:eastAsia="標楷體" w:hAnsi="標楷體"/>
+        </w:rPr>
         <w:br w:type="textWrapping" w:clear="all"/>
       </w:r>
       <w:r>
         <w:rPr>
-          <w:rFonts w:hint="eastAsia"/>
+          <w:rFonts w:ascii="標楷體" w:eastAsia="標楷體" w:hAnsi="標楷體" w:hint="eastAsia"/>
         </w:rPr>
         <w:t>兹逢年冲惡星逆照歲尅凶曜纏身之運竊思信</w:t>
       </w:r>
       <w:r>
         <w:rPr>
-          <w:rFonts w:hint="eastAsia"/>
+          <w:rFonts w:ascii="標楷體" w:eastAsia="標楷體" w:hAnsi="標楷體" w:hint="eastAsia"/>
+        </w:rPr>
+        <w:t xml:space="preserve"> 女/士 </w:t>
+      </w:r>
+      <w:r>
+        <w:rPr>
+          <w:rFonts w:ascii="標楷體" w:eastAsia="標楷體" w:hAnsi="標楷體" w:hint="eastAsia"/>
+        </w:rPr>
+        <w:t>善無一滴以解災劫德無半絲可禦煞厄於焉災降于莫測而震恐煞纏于一旦而深懼尤蒙</w:t>
+      </w:r>
+    </w:p>
+    <w:p>
+      <w:pPr>
+        <w:rPr>
+          <w:rFonts w:ascii="標楷體" w:eastAsia="標楷體" w:hAnsi="標楷體"/>
+        </w:rPr>
+      </w:pPr>
+      <w:r>
+        <w:rPr>
+          <w:rFonts w:ascii="標楷體" w:eastAsia="標楷體" w:hAnsi="標楷體" w:hint="eastAsia"/>
         </w:rPr>
         <w:t xml:space="preserve"> </w:t>
       </w:r>
       <w:r>
         <w:rPr>
-          <w:rFonts w:hint="eastAsia"/>
-        </w:rPr>
-        <w:t>女</w:t>
-      </w:r>
-      <w:r>
-        <w:rPr>
-          <w:rFonts w:hint="eastAsia"/>
-        </w:rPr>
-        <w:t>/</w:t>
-      </w:r>
-      <w:r>
-        <w:rPr>
-          <w:rFonts w:hint="eastAsia"/>
-        </w:rPr>
-        <w:t>士</w:t>
-      </w:r>
-      <w:r>
-        <w:rPr>
-          <w:rFonts w:hint="eastAsia"/>
+          <w:rFonts w:ascii="標楷體" w:eastAsia="標楷體" w:hAnsi="標楷體" w:hint="eastAsia"/>
+        </w:rPr>
+        <w:t>神仙佛帡幪廣陰巍峨</w:t>
+      </w:r>
+    </w:p>
+    <w:p>
+      <w:pPr>
+        <w:rPr>
+          <w:rFonts w:ascii="標楷體" w:eastAsia="標楷體" w:hAnsi="標楷體"/>
+        </w:rPr>
+      </w:pPr>
+      <w:r>
+        <w:rPr>
+          <w:rFonts w:ascii="標楷體" w:eastAsia="標楷體" w:hAnsi="標楷體" w:hint="eastAsia"/>
+        </w:rPr>
+        <w:t>聖德而昭彰自愧涓埃末報難霑雨露之均惠而徬徨恭逢</w:t>
+      </w:r>
+    </w:p>
+    <w:p>
+      <w:pPr>
+        <w:rPr>
+          <w:rFonts w:ascii="標楷體" w:eastAsia="標楷體" w:hAnsi="標楷體"/>
+        </w:rPr>
+      </w:pPr>
+      <w:r>
+        <w:rPr>
+          <w:rFonts w:ascii="標楷體" w:eastAsia="標楷體" w:hAnsi="標楷體"/>
+        </w:rPr>
+        <w:tab/>
+      </w:r>
+      <w:r>
+        <w:rPr>
+          <w:rFonts w:ascii="標楷體" w:eastAsia="標楷體" w:hAnsi="標楷體" w:hint="eastAsia"/>
+        </w:rPr>
+        <w:t>元旦</w:t>
+      </w:r>
+      <w:r>
+        <w:rPr>
+          <w:rFonts w:ascii="標楷體" w:eastAsia="標楷體" w:hAnsi="標楷體" w:hint="eastAsia"/>
+        </w:rPr>
+        <w:t xml:space="preserve">/聖誕 </w:t>
+      </w:r>
+      <w:r>
+        <w:rPr>
+          <w:rFonts w:ascii="標楷體" w:eastAsia="標楷體" w:hAnsi="標楷體" w:hint="eastAsia"/>
+        </w:rPr>
+        <w:t>法會佳期盛典欣獲解冲化尅祈安植福良機</w:t>
+      </w:r>
+    </w:p>
+    <w:p>
+      <w:pPr>
+        <w:rPr>
+          <w:rFonts w:ascii="標楷體" w:eastAsia="標楷體" w:hAnsi="標楷體"/>
+        </w:rPr>
+      </w:pPr>
+      <w:r>
+        <w:rPr>
+          <w:rFonts w:ascii="標楷體" w:eastAsia="標楷體" w:hAnsi="標楷體"/>
+        </w:rPr>
+        <w:tab/>
+      </w:r>
+      <w:r>
+        <w:rPr>
+          <w:rFonts w:ascii="標楷體" w:eastAsia="標楷體" w:hAnsi="標楷體" w:hint="eastAsia"/>
+        </w:rPr>
+        <w:t>慈光普照綸音不揣垢積深尤誠惶誠恐虔備心香菓品菲儀趨叩</w:t>
+      </w:r>
+      <w:r>
+        <w:rPr>
+          <w:rFonts w:ascii="標楷體" w:eastAsia="標楷體" w:hAnsi="標楷體" w:hint="eastAsia"/>
+        </w:rPr>
+        <w:t xml:space="preserve">    </w:t>
+      </w:r>
+      <w:r>
+        <w:rPr>
+          <w:rFonts w:ascii="標楷體" w:eastAsia="標楷體" w:hAnsi="標楷體" w:hint="eastAsia"/>
+        </w:rPr>
+        <w:t>聖階謹禱</w:t>
+      </w:r>
+    </w:p>
+    <w:p>
+      <w:pPr>
+        <w:spacing w:line="420" w:lineRule="exact"/>
+        <w:rPr>
+          <w:rFonts w:ascii="標楷體" w:eastAsia="標楷體" w:hAnsi="標楷體"/>
+          <w:sz w:val="32"/>
+          <w:szCs w:val="32"/>
+        </w:rPr>
+      </w:pPr>
+      <w:r>
+        <w:rPr>
+          <w:rFonts w:ascii="標楷體" w:eastAsia="標楷體" w:hAnsi="標楷體" w:hint="eastAsia"/>
+          <w:sz w:val="32"/>
+          <w:szCs w:val="32"/>
+        </w:rPr>
+        <w:t>太歲星君</w:t>
+      </w:r>
+      <w:r>
+        <w:rPr>
+          <w:rFonts w:ascii="標楷體" w:eastAsia="標楷體" w:hAnsi="標楷體" w:hint="eastAsia"/>
+          <w:sz w:val="32"/>
+          <w:szCs w:val="32"/>
         </w:rPr>
         <w:t xml:space="preserve"> </w:t>
       </w:r>
       <w:r>
         <w:rPr>
-          <w:rFonts w:hint="eastAsia"/>
-        </w:rPr>
-        <w:t>善無一滴以解災劫德無半絲可禦煞厄於焉災降于莫測而震恐煞纏于一旦而深懼尤蒙</w:t>
-      </w:r>
-    </w:p>
-    <w:p>
-      <w:r>
-        <w:rPr>
-          <w:rFonts w:hint="eastAsia"/>
-        </w:rPr>
-        <w:t>神仙佛帡幪廣陰巍峨</w:t>
-      </w:r>
-    </w:p>
-    <w:p>
-      <w:r>
-        <w:rPr>
-          <w:rFonts w:hint="eastAsia"/>
-        </w:rPr>
-        <w:t>聖德而昭彰自愧涓埃末報難霑雨露之均惠而徬徨恭逢</w:t>
-      </w:r>
-    </w:p>
-    <w:p>
-      <w:r>
-        <w:rPr>
-          <w:rFonts w:hint="eastAsia"/>
-        </w:rPr>
-        <w:t>元旦</w:t>
-      </w:r>
-      <w:r>
-        <w:rPr>
-          <w:rFonts w:hint="eastAsia"/>
-        </w:rPr>
-        <w:t>/</w:t>
-      </w:r>
-      <w:r>
-        <w:rPr>
-          <w:rFonts w:hint="eastAsia"/>
-        </w:rPr>
-        <w:t>聖誕</w:t>
-      </w:r>
-      <w:r>
-        <w:rPr>
-          <w:rFonts w:hint="eastAsia"/>
+          <w:rFonts w:ascii="標楷體" w:eastAsia="標楷體" w:hAnsi="標楷體" w:hint="eastAsia"/>
+          <w:sz w:val="32"/>
+          <w:szCs w:val="32"/>
+        </w:rPr>
+        <w:t>座前</w:t>
+      </w:r>
+      <w:r>
+        <w:rPr>
+          <w:rFonts w:ascii="標楷體" w:eastAsia="標楷體" w:hAnsi="標楷體" w:hint="eastAsia"/>
+          <w:sz w:val="32"/>
+          <w:szCs w:val="32"/>
         </w:rPr>
         <w:t xml:space="preserve"> </w:t>
       </w:r>
-      <w:r>
-        <w:rPr>
-          <w:rFonts w:hint="eastAsia"/>
-        </w:rPr>
-        <w:t>法會佳期盛典欣獲解冲化尅祈安植福良機</w:t>
-      </w:r>
-    </w:p>
-    <w:p>
-      <w:r>
-        <w:rPr>
-          <w:rFonts w:hint="eastAsia"/>
-        </w:rPr>
-        <w:t>慈光普照綸音不揣垢積深尤誠惶誠恐虔備心香菓品菲儀趨叩</w:t>
-      </w:r>
-      <w:r>
-        <w:rPr>
-          <w:rFonts w:hint="eastAsia"/>
-        </w:rPr>
-        <w:t xml:space="preserve">    </w:t>
-      </w:r>
-      <w:r>
-        <w:rPr>
-          <w:rFonts w:hint="eastAsia"/>
-        </w:rPr>
-        <w:t>聖階謹禱</w:t>
-      </w:r>
-    </w:p>
-    <w:p>
-      <w:r>
-        <w:rPr>
-          <w:rFonts w:hint="eastAsia"/>
-        </w:rPr>
-        <w:t>太歲星君</w:t>
-      </w:r>
-      <w:r>
-        <w:rPr>
-          <w:rFonts w:hint="eastAsia"/>
+    </w:p>
+    <w:p>
+      <w:pPr>
+        <w:spacing w:line="420" w:lineRule="exact"/>
+        <w:rPr>
+          <w:rFonts w:ascii="標楷體" w:eastAsia="標楷體" w:hAnsi="標楷體"/>
+          <w:sz w:val="32"/>
+          <w:szCs w:val="32"/>
+        </w:rPr>
+      </w:pPr>
+      <w:r>
+        <w:rPr>
+          <w:rFonts w:ascii="標楷體" w:eastAsia="標楷體" w:hAnsi="標楷體" w:hint="eastAsia"/>
+          <w:sz w:val="32"/>
+          <w:szCs w:val="32"/>
+        </w:rPr>
+        <w:t>五斗星君</w:t>
+      </w:r>
+      <w:r>
+        <w:rPr>
+          <w:rFonts w:ascii="標楷體" w:eastAsia="標楷體" w:hAnsi="標楷體" w:hint="eastAsia"/>
+          <w:sz w:val="32"/>
+          <w:szCs w:val="32"/>
         </w:rPr>
         <w:t xml:space="preserve"> </w:t>
       </w:r>
       <w:r>
         <w:rPr>
-          <w:rFonts w:hint="eastAsia"/>
+          <w:rFonts w:ascii="標楷體" w:eastAsia="標楷體" w:hAnsi="標楷體" w:hint="eastAsia"/>
+          <w:sz w:val="32"/>
+          <w:szCs w:val="32"/>
         </w:rPr>
         <w:t>座前</w:t>
       </w:r>
-      <w:r>
-        <w:rPr>
-          <w:rFonts w:hint="eastAsia"/>
+    </w:p>
+    <w:p>
+      <w:pPr>
+        <w:spacing w:line="420" w:lineRule="exact"/>
+        <w:rPr>
+          <w:rFonts w:ascii="標楷體" w:eastAsia="標楷體" w:hAnsi="標楷體"/>
+          <w:sz w:val="32"/>
+          <w:szCs w:val="32"/>
+        </w:rPr>
+      </w:pPr>
+      <w:r>
+        <w:rPr>
+          <w:rFonts w:ascii="標楷體" w:eastAsia="標楷體" w:hAnsi="標楷體" w:hint="eastAsia"/>
+          <w:sz w:val="32"/>
+          <w:szCs w:val="32"/>
+        </w:rPr>
+        <w:t>三官大帝</w:t>
+      </w:r>
+      <w:r>
+        <w:rPr>
+          <w:rFonts w:ascii="標楷體" w:eastAsia="標楷體" w:hAnsi="標楷體" w:hint="eastAsia"/>
+          <w:sz w:val="32"/>
+          <w:szCs w:val="32"/>
         </w:rPr>
         <w:t xml:space="preserve"> </w:t>
       </w:r>
-    </w:p>
-    <w:p>
-      <w:r>
-        <w:rPr>
-          <w:rFonts w:hint="eastAsia"/>
-        </w:rPr>
-        <w:t>五斗星君</w:t>
-      </w:r>
-      <w:r>
-        <w:rPr>
-          <w:rFonts w:hint="eastAsia"/>
+      <w:r>
+        <w:rPr>
+          <w:rFonts w:ascii="標楷體" w:eastAsia="標楷體" w:hAnsi="標楷體" w:hint="eastAsia"/>
+          <w:sz w:val="32"/>
+          <w:szCs w:val="32"/>
+        </w:rPr>
+        <w:t>殿前</w:t>
+      </w:r>
+    </w:p>
+    <w:p>
+      <w:pPr>
+        <w:spacing w:line="420" w:lineRule="exact"/>
+        <w:rPr>
+          <w:rFonts w:ascii="標楷體" w:eastAsia="標楷體" w:hAnsi="標楷體"/>
+          <w:sz w:val="32"/>
+          <w:szCs w:val="32"/>
+        </w:rPr>
+      </w:pPr>
+      <w:r>
+        <w:rPr>
+          <w:rFonts w:ascii="標楷體" w:eastAsia="標楷體" w:hAnsi="標楷體" w:hint="eastAsia"/>
+          <w:sz w:val="32"/>
+          <w:szCs w:val="32"/>
+        </w:rPr>
+        <w:t>四聖恩主暨諸真</w:t>
+      </w:r>
+      <w:r>
+        <w:rPr>
+          <w:rFonts w:ascii="標楷體" w:eastAsia="標楷體" w:hAnsi="標楷體" w:hint="eastAsia"/>
+          <w:sz w:val="32"/>
+          <w:szCs w:val="32"/>
         </w:rPr>
         <w:t xml:space="preserve"> </w:t>
       </w:r>
       <w:r>
         <w:rPr>
-          <w:rFonts w:hint="eastAsia"/>
-        </w:rPr>
-        <w:t>座前</w:t>
-      </w:r>
-    </w:p>
-    <w:p>
-      <w:r>
-        <w:rPr>
-          <w:rFonts w:hint="eastAsia"/>
-        </w:rPr>
-        <w:t>三官大帝</w:t>
-      </w:r>
-      <w:r>
-        <w:rPr>
-          <w:rFonts w:hint="eastAsia"/>
+          <w:rFonts w:ascii="標楷體" w:eastAsia="標楷體" w:hAnsi="標楷體" w:hint="eastAsia"/>
+          <w:sz w:val="32"/>
+          <w:szCs w:val="32"/>
+        </w:rPr>
+        <w:t>殿前</w:t>
+      </w:r>
+    </w:p>
+    <w:p>
+      <w:pPr>
+        <w:rPr>
+          <w:rFonts w:ascii="標楷體" w:eastAsia="標楷體" w:hAnsi="標楷體"/>
+        </w:rPr>
+      </w:pPr>
+      <w:r>
+        <w:rPr>
+          <w:rFonts w:ascii="標楷體" w:eastAsia="標楷體" w:hAnsi="標楷體"/>
+        </w:rPr>
+        <w:tab/>
+      </w:r>
+      <w:r>
+        <w:rPr>
+          <w:rFonts w:ascii="標楷體" w:eastAsia="標楷體" w:hAnsi="標楷體" w:hint="eastAsia"/>
+        </w:rPr>
+        <w:t>伏懇垂憫愚昧于既往祈求救罪消愆諸冲尅煞喊槓莫測神機以消除尚冀俯恤纖罪意誠凶宿惡煞悉感經功而潛踪仰賜吉星拱照</w:t>
+      </w:r>
+      <w:r>
+        <w:rPr>
+          <w:rFonts w:ascii="標楷體" w:eastAsia="標楷體" w:hAnsi="標楷體"/>
+        </w:rPr>
+        <w:tab/>
+      </w:r>
+      <w:r>
+        <w:rPr>
+          <w:rFonts w:ascii="標楷體" w:eastAsia="標楷體" w:hAnsi="標楷體" w:hint="eastAsia"/>
+        </w:rPr>
+        <w:t>以迎瑞納慶元辰光彩而邀造化之惠澤至誠懇</w:t>
+      </w:r>
+      <w:r>
+        <w:rPr>
+          <w:rFonts w:ascii="標楷體" w:eastAsia="標楷體" w:hAnsi="標楷體" w:hint="eastAsia"/>
         </w:rPr>
         <w:t xml:space="preserve"> </w:t>
       </w:r>
       <w:r>
         <w:rPr>
-          <w:rFonts w:hint="eastAsia"/>
-        </w:rPr>
-        <w:t>殿前</w:t>
-      </w:r>
-    </w:p>
-    <w:p>
-      <w:r>
-        <w:rPr>
-          <w:rFonts w:hint="eastAsia"/>
-        </w:rPr>
-        <w:t>四聖恩主暨諸真</w:t>
-      </w:r>
-      <w:r>
-        <w:rPr>
-          <w:rFonts w:hint="eastAsia"/>
+          <w:rFonts w:ascii="標楷體" w:eastAsia="標楷體" w:hAnsi="標楷體" w:hint="eastAsia"/>
+        </w:rPr>
+        <w:t>巍峨無量慈仁</w:t>
+      </w:r>
+    </w:p>
+    <w:tbl>
+      <w:tblPr>
+        <w:tblStyle w:val="a3"/>
+        <w:tblpPr w:leftFromText="180" w:rightFromText="180" w:tblpX="375" w:tblpYSpec="top"/>
+        <w:tblW w:w="0" w:type="auto"/>
+        <w:tblBorders>
+          <w:top w:val="none" w:sz="0" w:space="0" w:color="auto"/>
+          <w:left w:val="none" w:sz="0" w:space="0" w:color="auto"/>
+          <w:bottom w:val="none" w:sz="0" w:space="0" w:color="auto"/>
+          <w:right w:val="none" w:sz="0" w:space="0" w:color="auto"/>
+          <w:insideH w:val="none" w:sz="0" w:space="0" w:color="auto"/>
+          <w:insideV w:val="none" w:sz="0" w:space="0" w:color="auto"/>
+        </w:tblBorders>
+        <w:tblLook w:val="04A0" w:firstRow="1" w:lastRow="0" w:firstColumn="1" w:lastColumn="0" w:noHBand="0" w:noVBand="1"/>
+      </w:tblPr>
+      <w:tblGrid>
+        <w:gridCol w:w="563"/>
+        <w:gridCol w:w="19"/>
+        <w:gridCol w:w="582"/>
+      </w:tblGrid>
+      <w:tr>
+        <w:trPr>
+          <w:cantSplit/>
+          <w:trHeight w:val="1269"/>
+        </w:trPr>
+        <w:tc>
+          <w:tcPr>
+            <w:tcW w:w="582" w:type="dxa"/>
+            <w:gridSpan w:val="2"/>
+            <w:textDirection w:val="tbRlV"/>
+            <w:vAlign w:val="center"/>
+          </w:tcPr>
+          <w:p>
+            <w:pPr>
+              <w:widowControl/>
+              <w:ind w:left="113" w:right="113"/>
+              <w:rPr>
+                <w:rFonts w:ascii="標楷體" w:eastAsia="標楷體" w:hAnsi="標楷體"/>
+              </w:rPr>
+            </w:pPr>
+            <w:r>
+              <w:rPr>
+                <w:rFonts w:ascii="標楷體" w:eastAsia="標楷體" w:hAnsi="標楷體" w:hint="eastAsia"/>
+              </w:rPr>
+              <w:t>聞</w:t>
+            </w:r>
+          </w:p>
+        </w:tc>
+        <w:tc>
+          <w:tcPr>
+            <w:tcW w:w="582" w:type="dxa"/>
+            <w:textDirection w:val="tbRlV"/>
+            <w:vAlign w:val="center"/>
+          </w:tcPr>
+          <w:p>
+            <w:pPr>
+              <w:widowControl/>
+              <w:ind w:left="113" w:right="113"/>
+              <w:rPr>
+                <w:rFonts w:ascii="標楷體" w:eastAsia="標楷體" w:hAnsi="標楷體"/>
+              </w:rPr>
+            </w:pPr>
+            <w:r>
+              <w:rPr>
+                <w:rFonts w:ascii="標楷體" w:eastAsia="標楷體" w:hAnsi="標楷體" w:hint="eastAsia"/>
+              </w:rPr>
+              <w:t>太歲星君</w:t>
+            </w:r>
+          </w:p>
+        </w:tc>
+      </w:tr>
+      <w:tr>
+        <w:trPr>
+          <w:cantSplit/>
+          <w:trHeight w:val="1544"/>
+        </w:trPr>
+        <w:tc>
+          <w:tcPr>
+            <w:tcW w:w="1164" w:type="dxa"/>
+            <w:gridSpan w:val="3"/>
+            <w:textDirection w:val="tbRlV"/>
+            <w:vAlign w:val="center"/>
+          </w:tcPr>
+          <w:p>
+            <w:pPr>
+              <w:widowControl/>
+              <w:ind w:left="113" w:right="113"/>
+              <w:jc w:val="center"/>
+              <w:rPr>
+                <w:rFonts w:ascii="標楷體" w:eastAsia="標楷體" w:hAnsi="標楷體"/>
+              </w:rPr>
+            </w:pPr>
+            <w:r>
+              <w:rPr>
+                <w:rFonts w:ascii="標楷體" w:eastAsia="標楷體" w:hAnsi="標楷體" w:hint="eastAsia"/>
+              </w:rPr>
+              <w:t>聖</w:t>
+            </w:r>
+            <w:r>
+              <w:rPr>
+                <w:rFonts w:ascii="標楷體" w:eastAsia="標楷體" w:hAnsi="標楷體" w:hint="eastAsia"/>
+              </w:rPr>
+              <w:t>德昭格</w:t>
+            </w:r>
+          </w:p>
+        </w:tc>
+      </w:tr>
+      <w:tr>
+        <w:trPr>
+          <w:cantSplit/>
+          <w:trHeight w:val="702"/>
+        </w:trPr>
+        <w:tc>
+          <w:tcPr>
+            <w:tcW w:w="563" w:type="dxa"/>
+            <w:textDirection w:val="tbRlV"/>
+            <w:vAlign w:val="center"/>
+          </w:tcPr>
+          <w:p>
+            <w:pPr>
+              <w:widowControl/>
+              <w:ind w:left="113" w:right="113"/>
+              <w:jc w:val="center"/>
+              <w:rPr>
+                <w:rFonts w:ascii="標楷體" w:eastAsia="標楷體" w:hAnsi="標楷體"/>
+              </w:rPr>
+            </w:pPr>
+          </w:p>
+        </w:tc>
+        <w:tc>
+          <w:tcPr>
+            <w:tcW w:w="601" w:type="dxa"/>
+            <w:gridSpan w:val="2"/>
+            <w:textDirection w:val="tbRlV"/>
+            <w:vAlign w:val="center"/>
+          </w:tcPr>
+          <w:p>
+            <w:pPr>
+              <w:jc w:val="center"/>
+              <w:rPr>
+                <w:rFonts w:ascii="標楷體" w:eastAsia="標楷體" w:hAnsi="標楷體"/>
+              </w:rPr>
+            </w:pPr>
+            <w:r>
+              <w:rPr>
+                <w:rFonts w:ascii="標楷體" w:eastAsia="標楷體" w:hAnsi="標楷體" w:hint="eastAsia"/>
+              </w:rPr>
+              <w:t>蟻衷</w:t>
+            </w:r>
+          </w:p>
+          <w:p>
+            <w:pPr>
+              <w:widowControl/>
+              <w:ind w:left="113" w:right="113"/>
+              <w:jc w:val="center"/>
+              <w:rPr>
+                <w:rFonts w:ascii="標楷體" w:eastAsia="標楷體" w:hAnsi="標楷體"/>
+              </w:rPr>
+            </w:pPr>
+          </w:p>
+        </w:tc>
+      </w:tr>
+      <w:tr>
+        <w:trPr>
+          <w:cantSplit/>
+          <w:trHeight w:val="7061"/>
+        </w:trPr>
+        <w:tc>
+          <w:tcPr>
+            <w:tcW w:w="1164" w:type="dxa"/>
+            <w:gridSpan w:val="3"/>
+            <w:textDirection w:val="tbRlV"/>
+            <w:vAlign w:val="center"/>
+          </w:tcPr>
+          <w:p>
+            <w:pPr>
+              <w:widowControl/>
+              <w:ind w:left="113" w:right="113"/>
+              <w:rPr>
+                <w:rFonts w:ascii="標楷體" w:eastAsia="標楷體" w:hAnsi="標楷體"/>
+              </w:rPr>
+            </w:pPr>
+            <w:r>
+              <w:rPr>
+                <w:rFonts w:ascii="標楷體" w:eastAsia="標楷體" w:hAnsi="標楷體" w:hint="eastAsia"/>
+              </w:rPr>
+              <w:t>而俯准所求如意無任切叩之至謹修疏意上</w:t>
+            </w:r>
+          </w:p>
+        </w:tc>
+      </w:tr>
+    </w:tbl>
+    <w:p>
+      <w:pPr>
+        <w:rPr>
+          <w:rFonts w:ascii="標楷體" w:eastAsia="標楷體" w:hAnsi="標楷體"/>
+        </w:rPr>
+      </w:pPr>
+    </w:p>
+    <w:p>
+      <w:pPr>
+        <w:widowControl/>
+        <w:rPr>
+          <w:rFonts w:ascii="標楷體" w:eastAsia="標楷體" w:hAnsi="標楷體"/>
+        </w:rPr>
+      </w:pPr>
+    </w:p>
+    <w:p>
+      <w:pPr>
+        <w:widowControl/>
+        <w:rPr>
+          <w:rFonts w:ascii="標楷體" w:eastAsia="標楷體" w:hAnsi="標楷體"/>
+        </w:rPr>
+      </w:pPr>
+    </w:p>
+    <w:p>
+      <w:pPr>
+        <w:widowControl/>
+        <w:rPr>
+          <w:rFonts w:ascii="標楷體" w:eastAsia="標楷體" w:hAnsi="標楷體"/>
+        </w:rPr>
+      </w:pPr>
+    </w:p>
+    <w:p>
+      <w:pPr>
+        <w:widowControl/>
+        <w:rPr>
+          <w:rFonts w:ascii="標楷體" w:eastAsia="標楷體" w:hAnsi="標楷體"/>
+        </w:rPr>
+      </w:pPr>
+    </w:p>
+    <w:p>
+      <w:pPr>
+        <w:widowControl/>
+        <w:rPr>
+          <w:rFonts w:ascii="標楷體" w:eastAsia="標楷體" w:hAnsi="標楷體"/>
+        </w:rPr>
+      </w:pPr>
+      <w:r>
+        <w:rPr>
+          <w:rFonts w:ascii="標楷體" w:eastAsia="標楷體" w:hAnsi="標楷體" w:hint="eastAsia"/>
+        </w:rPr>
+        <w:t>天運 {{year</w:t>
+      </w:r>
+      <w:r>
+        <w:rPr>
+          <w:rFonts w:ascii="標楷體" w:eastAsia="標楷體" w:hAnsi="標楷體" w:hint="eastAsia"/>
+        </w:rPr>
+        <w:t>}}</w:t>
+      </w:r>
+      <w:r>
+        <w:rPr>
+          <w:rFonts w:ascii="標楷體" w:eastAsia="標楷體" w:hAnsi="標楷體" w:hint="eastAsia"/>
+        </w:rPr>
+        <w:t xml:space="preserve"> 年元月十二日沐恩信女士</w:t>
+      </w:r>
+      <w:r>
+        <w:rPr>
+          <w:rFonts w:ascii="標楷體" w:eastAsia="標楷體" w:hAnsi="標楷體" w:hint="eastAsia"/>
+        </w:rPr>
+        <w:t xml:space="preserve"> {{</w:t>
+      </w:r>
+      <w:r>
+        <w:rPr>
+          <w:rFonts w:ascii="標楷體" w:eastAsia="標楷體" w:hAnsi="標楷體"/>
+        </w:rPr>
+        <w:t>x</w:t>
+      </w:r>
+      <w:r>
+        <w:rPr>
+          <w:rFonts w:ascii="標楷體" w:eastAsia="標楷體" w:hAnsi="標楷體" w:hint="eastAsia"/>
+        </w:rPr>
+        <w:t>.</w:t>
+      </w:r>
+      <w:r>
+        <w:rPr>
+          <w:rFonts w:ascii="標楷體" w:eastAsia="標楷體" w:hAnsi="標楷體"/>
+        </w:rPr>
+        <w:t>one_people</w:t>
+      </w:r>
+      <w:r>
+        <w:rPr>
+          <w:rFonts w:ascii="標楷體" w:eastAsia="標楷體" w:hAnsi="標楷體" w:hint="eastAsia"/>
+        </w:rPr>
+        <w:t>}}</w:t>
+      </w:r>
+      <w:r>
+        <w:rPr>
+          <w:rFonts w:ascii="標楷體" w:eastAsia="標楷體" w:hAnsi="標楷體" w:hint="eastAsia"/>
         </w:rPr>
         <w:t xml:space="preserve"> </w:t>
       </w:r>
       <w:r>
         <w:rPr>
-          <w:rFonts w:hint="eastAsia"/>
-        </w:rPr>
-        <w:t>殿前</w:t>
-      </w:r>
-    </w:p>
-    <w:p>
-      <w:pPr>
-        <w:rPr>
-          <w:rFonts w:hint="eastAsia"/>
-        </w:rPr>
-      </w:pPr>
-      <w:r>
-        <w:rPr>
-          <w:rFonts w:hint="eastAsia"/>
-        </w:rPr>
-        <w:t>伏懇垂憫愚昧于既往祈求救罪消愆諸冲尅煞喊槓莫測神機以消除尚冀俯恤纖罪意誠凶宿惡煞悉感經功而潛踪仰賜吉星拱照以迎瑞納慶元辰光彩而邀造化之惠澤至誠懇</w:t>
-      </w:r>
-      <w:r>
-        <w:rPr>
-          <w:rFonts w:hint="eastAsia"/>
-        </w:rPr>
-        <w:t xml:space="preserve"> </w:t>
-      </w:r>
-      <w:r>
-        <w:rPr>
-          <w:rFonts w:hint="eastAsia"/>
-        </w:rPr>
-        <w:t>巍峨無量慈仁</w:t>
-      </w:r>
-    </w:p>
-    <w:p>
-      <w:r>
-        <w:rPr>
-          <w:rFonts w:hint="eastAsia"/>
-        </w:rPr>
-        <w:t>太歲星君</w:t>
-      </w:r>
-      <w:r>
-        <w:rPr>
-          <w:rFonts w:hint="eastAsia"/>
-        </w:rPr>
-        <w:t>聖德昭格</w:t>
-      </w:r>
-      <w:r>
-        <w:rPr>
-          <w:rFonts w:hint="eastAsia"/>
-        </w:rPr>
-        <w:t>蟻衷</w:t>
-      </w:r>
-      <w:r>
-        <w:rPr>
-          <w:rFonts w:hint="eastAsia"/>
-        </w:rPr>
-        <w:t>而俯准所求如</w:t>
-      </w:r>
-      <w:r>
-        <w:rPr>
-          <w:rFonts w:hint="eastAsia"/>
-        </w:rPr>
-        <w:t>意</w:t>
-      </w:r>
-      <w:r>
-        <w:rPr>
-          <w:rFonts w:hint="eastAsia"/>
-        </w:rPr>
-        <w:t>無任切叩之至謹修疏意上</w:t>
-      </w:r>
-    </w:p>
-    <w:p>
-      <w:pPr>
-        <w:rPr>
-          <w:rFonts w:hint="eastAsia"/>
-        </w:rPr>
-      </w:pPr>
-      <w:r>
-        <w:rPr>
-          <w:rFonts w:hint="eastAsia"/>
-        </w:rPr>
-        <w:t>聞</w:t>
-      </w:r>
-    </w:p>
-    <w:p>
-      <w:pPr>
-        <w:widowControl/>
-      </w:pPr>
-      <w:r>
-        <w:rPr>
-          <w:rFonts w:hint="eastAsia"/>
-        </w:rPr>
-        <w:t>天運</w:t>
-      </w:r>
-      <w:r>
-        <w:rPr>
-          <w:rFonts w:hint="eastAsia"/>
-        </w:rPr>
-        <w:t xml:space="preserve"> {{year</w:t>
-      </w:r>
-      <w:r>
-        <w:rPr>
-          <w:rFonts w:hint="eastAsia"/>
-        </w:rPr>
-        <w:t>}}</w:t>
-      </w:r>
-      <w:r>
-        <w:rPr>
-          <w:rFonts w:hint="eastAsia"/>
-        </w:rPr>
-        <w:t xml:space="preserve"> </w:t>
-      </w:r>
-      <w:r>
-        <w:rPr>
-          <w:rFonts w:hint="eastAsia"/>
-        </w:rPr>
-        <w:t>年元月十二日沐恩信女士</w:t>
-      </w:r>
-      <w:r>
-        <w:rPr>
-          <w:rFonts w:hint="eastAsia"/>
-        </w:rPr>
-        <w:t xml:space="preserve"> {{</w:t>
-      </w:r>
-      <w:r>
-        <w:t>x</w:t>
-      </w:r>
-      <w:r>
-        <w:rPr>
-          <w:rFonts w:hint="eastAsia"/>
-        </w:rPr>
-        <w:t>.</w:t>
-      </w:r>
-      <w:r>
-        <w:t>one_people</w:t>
-      </w:r>
-      <w:r>
-        <w:rPr>
-          <w:rFonts w:hint="eastAsia"/>
-        </w:rPr>
-        <w:t>}}</w:t>
-      </w:r>
-      <w:r>
-        <w:rPr>
-          <w:rFonts w:hint="eastAsia"/>
-        </w:rPr>
-        <w:t xml:space="preserve"> </w:t>
-      </w:r>
-      <w:r>
-        <w:rPr>
-          <w:rFonts w:hint="eastAsia"/>
+          <w:rFonts w:ascii="標楷體" w:eastAsia="標楷體" w:hAnsi="標楷體" w:hint="eastAsia"/>
         </w:rPr>
         <w:t>等百拜恭叩</w:t>
       </w:r>
@@ -625,64 +1018,174 @@
     <w:p>
       <w:pPr>
         <w:rPr>
-          <w:rFonts w:hint="eastAsia"/>
-        </w:rPr>
-      </w:pPr>
-      <w:r>
+          <w:rFonts w:ascii="標楷體" w:eastAsia="標楷體" w:hAnsi="標楷體"/>
+        </w:rPr>
+      </w:pPr>
+      <w:r>
+        <w:rPr>
+          <w:rFonts w:ascii="標楷體" w:eastAsia="標楷體" w:hAnsi="標楷體"/>
+        </w:rPr>
         <w:t>{%</w:t>
       </w:r>
       <w:r>
         <w:rPr>
-          <w:rFonts w:hint="eastAsia"/>
+          <w:rFonts w:ascii="標楷體" w:eastAsia="標楷體" w:hAnsi="標楷體" w:hint="eastAsia"/>
         </w:rPr>
         <w:t>p</w:t>
       </w:r>
       <w:r>
+        <w:rPr>
+          <w:rFonts w:ascii="標楷體" w:eastAsia="標楷體" w:hAnsi="標楷體"/>
+        </w:rPr>
         <w:t xml:space="preserve"> if loop.last</w:t>
       </w:r>
       <w:r>
         <w:rPr>
-          <w:rFonts w:hint="eastAsia"/>
+          <w:rFonts w:ascii="標楷體" w:eastAsia="標楷體" w:hAnsi="標楷體" w:hint="eastAsia"/>
         </w:rPr>
         <w:t xml:space="preserve"> %</w:t>
       </w:r>
       <w:r>
         <w:rPr>
-          <w:rFonts w:hint="eastAsia"/>
+          <w:rFonts w:ascii="標楷體" w:eastAsia="標楷體" w:hAnsi="標楷體" w:hint="eastAsia"/>
         </w:rPr>
         <w:t>}</w:t>
       </w:r>
     </w:p>
     <w:p>
-      <w:r>
-        <w:rPr>
-          <w:rFonts w:hint="eastAsia"/>
+      <w:pPr>
+        <w:rPr>
+          <w:rFonts w:ascii="標楷體" w:eastAsia="標楷體" w:hAnsi="標楷體"/>
+        </w:rPr>
+      </w:pPr>
+      <w:r>
+        <w:rPr>
+          <w:rFonts w:ascii="標楷體" w:eastAsia="標楷體" w:hAnsi="標楷體" w:hint="eastAsia"/>
         </w:rPr>
         <w:t>{</w:t>
       </w:r>
       <w:r>
+        <w:rPr>
+          <w:rFonts w:ascii="標楷體" w:eastAsia="標楷體" w:hAnsi="標楷體"/>
+        </w:rPr>
         <w:t>%</w:t>
       </w:r>
       <w:r>
         <w:rPr>
-          <w:rFonts w:hint="eastAsia"/>
+          <w:rFonts w:ascii="標楷體" w:eastAsia="標楷體" w:hAnsi="標楷體" w:hint="eastAsia"/>
         </w:rPr>
         <w:t>p</w:t>
       </w:r>
       <w:r>
         <w:rPr>
-          <w:rFonts w:hint="eastAsia"/>
+          <w:rFonts w:ascii="標楷體" w:eastAsia="標楷體" w:hAnsi="標楷體" w:hint="eastAsia"/>
         </w:rPr>
         <w:t xml:space="preserve"> else </w:t>
       </w:r>
       <w:r>
+        <w:rPr>
+          <w:rFonts w:ascii="標楷體" w:eastAsia="標楷體" w:hAnsi="標楷體"/>
+        </w:rPr>
         <w:t>%}</w:t>
       </w:r>
     </w:p>
     <w:p>
       <w:pPr>
+        <w:rPr>
+          <w:rFonts w:ascii="標楷體" w:eastAsia="標楷體" w:hAnsi="標楷體"/>
+        </w:rPr>
+      </w:pPr>
+      <w:r>
+        <w:rPr>
+          <w:rFonts w:ascii="標楷體" w:eastAsia="標楷體" w:hAnsi="標楷體"/>
+        </w:rPr>
+        <w:br w:type="page"/>
+      </w:r>
+    </w:p>
+    <w:p>
+      <w:pPr>
+        <w:rPr>
+          <w:rFonts w:ascii="標楷體" w:eastAsia="標楷體" w:hAnsi="標楷體"/>
+        </w:rPr>
+      </w:pPr>
+      <w:bookmarkStart w:id="0" w:name="_GoBack"/>
+      <w:bookmarkEnd w:id="0"/>
+    </w:p>
+    <w:p>
+      <w:pPr>
+        <w:rPr>
+          <w:rFonts w:ascii="標楷體" w:eastAsia="標楷體" w:hAnsi="標楷體"/>
+        </w:rPr>
+      </w:pPr>
+      <w:r>
+        <w:rPr>
+          <w:rFonts w:ascii="標楷體" w:eastAsia="標楷體" w:hAnsi="標楷體"/>
+        </w:rPr>
+        <w:t>{%</w:t>
+      </w:r>
+      <w:r>
+        <w:rPr>
+          <w:rFonts w:ascii="標楷體" w:eastAsia="標楷體" w:hAnsi="標楷體" w:hint="eastAsia"/>
+        </w:rPr>
+        <w:t xml:space="preserve">p </w:t>
+      </w:r>
+      <w:r>
+        <w:rPr>
+          <w:rFonts w:ascii="標楷體" w:eastAsia="標楷體" w:hAnsi="標楷體"/>
+        </w:rPr>
+        <w:t>endi</w:t>
+      </w:r>
+      <w:r>
+        <w:rPr>
+          <w:rFonts w:ascii="標楷體" w:eastAsia="標楷體" w:hAnsi="標楷體" w:hint="eastAsia"/>
+        </w:rPr>
+        <w:t xml:space="preserve">f </w:t>
+      </w:r>
+      <w:r>
+        <w:rPr>
+          <w:rFonts w:ascii="標楷體" w:eastAsia="標楷體" w:hAnsi="標楷體"/>
+        </w:rPr>
+        <w:t>%}</w:t>
+      </w:r>
+    </w:p>
+    <w:p>
+      <w:pPr>
+        <w:rPr>
+          <w:rFonts w:ascii="標楷體" w:eastAsia="標楷體" w:hAnsi="標楷體"/>
+        </w:rPr>
+      </w:pPr>
+      <w:r>
+        <w:rPr>
+          <w:rFonts w:ascii="標楷體" w:eastAsia="標楷體" w:hAnsi="標楷體" w:hint="eastAsia"/>
+        </w:rPr>
+        <w:t>{</w:t>
+      </w:r>
+      <w:r>
+        <w:rPr>
+          <w:rFonts w:ascii="標楷體" w:eastAsia="標楷體" w:hAnsi="標楷體"/>
+        </w:rPr>
+        <w:t>%</w:t>
+      </w:r>
+      <w:r>
+        <w:rPr>
+          <w:rFonts w:ascii="標楷體" w:eastAsia="標楷體" w:hAnsi="標楷體" w:hint="eastAsia"/>
+        </w:rPr>
+        <w:t xml:space="preserve">p </w:t>
+      </w:r>
+      <w:r>
+        <w:rPr>
+          <w:rFonts w:ascii="標楷體" w:eastAsia="標楷體" w:hAnsi="標楷體"/>
+        </w:rPr>
+        <w:t>endfor %}</w:t>
+      </w:r>
+    </w:p>
+    <w:p>
+      <w:pPr>
+        <w:rPr>
+          <w:rFonts w:ascii="標楷體" w:eastAsia="標楷體" w:hAnsi="標楷體" w:hint="eastAsia"/>
+        </w:rPr>
         <w:sectPr>
-          <w:pgSz w:w="16838" w:h="11906" w:orient="landscape"/>
+          <w:pgSz w:w="23811" w:h="16838" w:orient="landscape" w:code="8"/>
           <w:pgMar w:top="1800" w:right="1440" w:bottom="1800" w:left="1440" w:header="851" w:footer="992" w:gutter="0"/>
           <w:cols w:space="425"/>
           <w:textDirection w:val="tbRl"/>
@@ -693,60 +1196,12 @@
     <w:p>
       <w:pPr>
         <w:rPr>
-          <w:rFonts w:hint="eastAsia"/>
-        </w:rPr>
-      </w:pPr>
-    </w:p>
-    <w:p>
-      <w:r>
-        <w:t>{%</w:t>
-      </w:r>
-      <w:r>
-        <w:rPr>
-          <w:rFonts w:hint="eastAsia"/>
-        </w:rPr>
-        <w:t xml:space="preserve">p </w:t>
-      </w:r>
-      <w:r>
-        <w:t>endi</w:t>
-      </w:r>
-      <w:r>
-        <w:rPr>
-          <w:rFonts w:hint="eastAsia"/>
-        </w:rPr>
-        <w:t xml:space="preserve">f </w:t>
-      </w:r>
-      <w:r>
-        <w:t>%}</w:t>
-      </w:r>
-    </w:p>
-    <w:p>
-      <w:pPr>
-        <w:rPr>
-          <w:rFonts w:hint="eastAsia"/>
-        </w:rPr>
-      </w:pPr>
-      <w:r>
-        <w:rPr>
-          <w:rFonts w:hint="eastAsia"/>
-        </w:rPr>
-        <w:t>{</w:t>
-      </w:r>
-      <w:r>
-        <w:t>%</w:t>
-      </w:r>
-      <w:r>
-        <w:rPr>
-          <w:rFonts w:hint="eastAsia"/>
-        </w:rPr>
-        <w:t xml:space="preserve">p </w:t>
-      </w:r>
-      <w:r>
-        <w:t>endfor %}</w:t>
-      </w:r>
+          <w:rFonts w:ascii="標楷體" w:eastAsia="標楷體" w:hAnsi="標楷體"/>
+        </w:rPr>
+      </w:pPr>
     </w:p>
     <w:sectPr>
-      <w:pgSz w:w="16838" w:h="11906" w:orient="landscape"/>
+      <w:pgSz w:w="23811" w:h="16838" w:orient="landscape" w:code="8"/>
       <w:pgMar w:top="1800" w:right="1440" w:bottom="1800" w:left="1440" w:header="851" w:footer="992" w:gutter="0"/>
       <w:cols w:space="425"/>
       <w:textDirection w:val="tbRl"/>
@@ -1616,7 +2071,7 @@
 </file>
 
 <file path=customXml/itemProps1.xml><?xml version="1.0" encoding="utf-8"?>
-<ds:datastoreItem xmlns:ds="http://schemas.openxmlformats.org/officeDocument/2006/customXml" ds:itemID="{21F9C497-2369-4FF1-B092-A9C5E1754485}">
+<ds:datastoreItem xmlns:ds="http://schemas.openxmlformats.org/officeDocument/2006/customXml" ds:itemID="{742CA3D0-90DE-400E-B4DC-F71AC0A4F4FD}">
   <ds:schemaRefs>
     <ds:schemaRef ds:uri="http://schemas.openxmlformats.org/officeDocument/2006/bibliography"/>
   </ds:schemaRefs>

--- a/temple_project/files/files/mode1.docx
+++ b/temple_project/files/files/mode1.docx
@@ -8,6 +8,8 @@
           <w:rFonts w:ascii="標楷體" w:eastAsia="標楷體" w:hAnsi="標楷體"/>
         </w:rPr>
       </w:pPr>
+      <w:bookmarkStart w:id="0" w:name="_GoBack"/>
+      <w:bookmarkEnd w:id="0"/>
     </w:p>
     <w:p>
       <w:pPr>
@@ -138,15 +140,33 @@
           <w:sz w:val="32"/>
           <w:szCs w:val="28"/>
         </w:rPr>
-        <w:t>太歲懷仁解年</w:t>
-      </w:r>
+        <w:t>太歲懷</w:t>
+      </w:r>
+      <w:proofErr w:type="gramStart"/>
       <w:r>
         <w:rPr>
           <w:rFonts w:ascii="標楷體" w:eastAsia="標楷體" w:hAnsi="標楷體" w:hint="eastAsia"/>
           <w:sz w:val="32"/>
           <w:szCs w:val="28"/>
         </w:rPr>
-        <w:t>沖化吉之功</w:t>
+        <w:t>仁解年</w:t>
+      </w:r>
+      <w:r>
+        <w:rPr>
+          <w:rFonts w:ascii="標楷體" w:eastAsia="標楷體" w:hAnsi="標楷體" w:hint="eastAsia"/>
+          <w:sz w:val="32"/>
+          <w:szCs w:val="28"/>
+        </w:rPr>
+        <w:t>沖化吉</w:t>
+      </w:r>
+      <w:proofErr w:type="gramEnd"/>
+      <w:r>
+        <w:rPr>
+          <w:rFonts w:ascii="標楷體" w:eastAsia="標楷體" w:hAnsi="標楷體" w:hint="eastAsia"/>
+          <w:sz w:val="32"/>
+          <w:szCs w:val="28"/>
+        </w:rPr>
+        <w:t>之功</w:t>
       </w:r>
     </w:p>
     <w:p>
@@ -166,13 +186,23 @@
         </w:rPr>
         <w:t>星君</w:t>
       </w:r>
+      <w:proofErr w:type="gramStart"/>
       <w:r>
         <w:rPr>
           <w:rFonts w:ascii="標楷體" w:eastAsia="標楷體" w:hAnsi="標楷體" w:hint="eastAsia"/>
           <w:sz w:val="32"/>
           <w:szCs w:val="28"/>
         </w:rPr>
-        <w:t>秉慈除歲尅趨祥之德</w:t>
+        <w:t>秉慈除歲</w:t>
+      </w:r>
+      <w:proofErr w:type="gramEnd"/>
+      <w:r>
+        <w:rPr>
+          <w:rFonts w:ascii="標楷體" w:eastAsia="標楷體" w:hAnsi="標楷體" w:hint="eastAsia"/>
+          <w:sz w:val="32"/>
+          <w:szCs w:val="28"/>
+        </w:rPr>
+        <w:t>尅趨祥之德</w:t>
       </w:r>
     </w:p>
     <w:p>
@@ -197,27 +227,79 @@
           <w:sz w:val="28"/>
           <w:szCs w:val="24"/>
         </w:rPr>
-        <w:t>{{x.address}}</w:t>
-      </w:r>
-    </w:p>
-    <w:p>
-      <w:pPr>
-        <w:rPr>
-          <w:rFonts w:ascii="標楷體" w:eastAsia="標楷體" w:hAnsi="標楷體"/>
-        </w:rPr>
-      </w:pPr>
-      <w:r>
-        <w:rPr>
-          <w:rFonts w:ascii="標楷體" w:eastAsia="標楷體" w:hAnsi="標楷體" w:hint="eastAsia"/>
-        </w:rPr>
-        <w:t xml:space="preserve"> 聖德仙佛宣經禮懺禳星拜斗解沖除尅恕罪消愆事</w:t>
+        <w:t>{{</w:t>
+      </w:r>
+      <w:proofErr w:type="spellStart"/>
+      <w:proofErr w:type="gramStart"/>
+      <w:r>
+        <w:rPr>
+          <w:rFonts w:ascii="標楷體" w:eastAsia="標楷體" w:hAnsi="標楷體" w:hint="eastAsia"/>
+          <w:b/>
+          <w:bCs/>
+          <w:sz w:val="28"/>
+          <w:szCs w:val="24"/>
+        </w:rPr>
+        <w:t>x.address</w:t>
+      </w:r>
+      <w:proofErr w:type="spellEnd"/>
+      <w:proofErr w:type="gramEnd"/>
+      <w:r>
+        <w:rPr>
+          <w:rFonts w:ascii="標楷體" w:eastAsia="標楷體" w:hAnsi="標楷體" w:hint="eastAsia"/>
+          <w:b/>
+          <w:bCs/>
+          <w:sz w:val="28"/>
+          <w:szCs w:val="24"/>
+        </w:rPr>
+        <w:t>}}</w:t>
+      </w:r>
+    </w:p>
+    <w:p>
+      <w:pPr>
+        <w:rPr>
+          <w:rFonts w:ascii="標楷體" w:eastAsia="標楷體" w:hAnsi="標楷體"/>
+        </w:rPr>
+      </w:pPr>
+      <w:r>
+        <w:rPr>
+          <w:rFonts w:ascii="標楷體" w:eastAsia="標楷體" w:hAnsi="標楷體" w:hint="eastAsia"/>
+        </w:rPr>
+        <w:t xml:space="preserve"> 聖</w:t>
+      </w:r>
+      <w:proofErr w:type="gramStart"/>
+      <w:r>
+        <w:rPr>
+          <w:rFonts w:ascii="標楷體" w:eastAsia="標楷體" w:hAnsi="標楷體" w:hint="eastAsia"/>
+        </w:rPr>
+        <w:t>德仙佛宣經禮懺禳</w:t>
+      </w:r>
+      <w:proofErr w:type="gramEnd"/>
+      <w:r>
+        <w:rPr>
+          <w:rFonts w:ascii="標楷體" w:eastAsia="標楷體" w:hAnsi="標楷體" w:hint="eastAsia"/>
+        </w:rPr>
+        <w:t>星拜</w:t>
+      </w:r>
+      <w:proofErr w:type="gramStart"/>
+      <w:r>
+        <w:rPr>
+          <w:rFonts w:ascii="標楷體" w:eastAsia="標楷體" w:hAnsi="標楷體" w:hint="eastAsia"/>
+        </w:rPr>
+        <w:t>斗解沖除</w:t>
+      </w:r>
+      <w:proofErr w:type="gramEnd"/>
+      <w:r>
+        <w:rPr>
+          <w:rFonts w:ascii="標楷體" w:eastAsia="標楷體" w:hAnsi="標楷體" w:hint="eastAsia"/>
+        </w:rPr>
+        <w:t>尅恕罪消愆事</w:t>
       </w:r>
     </w:p>
     <w:tbl>
       <w:tblPr>
         <w:tblStyle w:val="a3"/>
         <w:tblpPr w:leftFromText="180" w:rightFromText="180" w:tblpX="349" w:tblpYSpec="top"/>
-        <w:tblW w:w="0" w:type="auto"/>
+        <w:tblW w:w="567" w:type="dxa"/>
         <w:tblLook w:val="04A0" w:firstRow="1" w:lastRow="0" w:firstColumn="1" w:lastColumn="0" w:noHBand="0" w:noVBand="1"/>
       </w:tblPr>
       <w:tblGrid>
@@ -227,82 +309,121 @@
       </w:tblGrid>
       <w:tr>
         <w:trPr>
-          <w:trHeight w:val="7506"/>
+          <w:trHeight w:val="10480"/>
         </w:trPr>
         <w:tc>
           <w:tcPr>
-            <w:tcW w:w="0" w:type="auto"/>
+            <w:tcW w:w="454" w:type="dxa"/>
             <w:textDirection w:val="tbRlV"/>
           </w:tcPr>
           <w:p>
             <w:pPr>
+              <w:spacing w:line="360" w:lineRule="exact"/>
               <w:rPr>
                 <w:rFonts w:ascii="標楷體" w:eastAsia="標楷體" w:hAnsi="標楷體"/>
+                <w:sz w:val="36"/>
+                <w:szCs w:val="36"/>
               </w:rPr>
             </w:pPr>
             <w:r>
               <w:rPr>
                 <w:rFonts w:ascii="標楷體" w:eastAsia="標楷體" w:hAnsi="標楷體" w:hint="eastAsia"/>
+                <w:sz w:val="36"/>
+                <w:szCs w:val="36"/>
               </w:rPr>
               <w:t>{</w:t>
             </w:r>
             <w:r>
               <w:rPr>
                 <w:rFonts w:ascii="標楷體" w:eastAsia="標楷體" w:hAnsi="標楷體"/>
+                <w:sz w:val="36"/>
+                <w:szCs w:val="36"/>
               </w:rPr>
               <w:t>%</w:t>
             </w:r>
+            <w:proofErr w:type="spellStart"/>
             <w:r>
               <w:rPr>
                 <w:rFonts w:ascii="標楷體" w:eastAsia="標楷體" w:hAnsi="標楷體" w:hint="eastAsia"/>
-              </w:rPr>
-              <w:t xml:space="preserve">tc </w:t>
+                <w:sz w:val="36"/>
+                <w:szCs w:val="36"/>
+              </w:rPr>
+              <w:t>tc</w:t>
+            </w:r>
+            <w:proofErr w:type="spellEnd"/>
+            <w:r>
+              <w:rPr>
+                <w:rFonts w:ascii="標楷體" w:eastAsia="標楷體" w:hAnsi="標楷體" w:hint="eastAsia"/>
+                <w:sz w:val="36"/>
+                <w:szCs w:val="36"/>
+              </w:rPr>
+              <w:t xml:space="preserve"> </w:t>
             </w:r>
             <w:r>
               <w:rPr>
                 <w:rFonts w:ascii="標楷體" w:eastAsia="標楷體" w:hAnsi="標楷體"/>
+                <w:sz w:val="36"/>
+                <w:szCs w:val="36"/>
               </w:rPr>
               <w:t xml:space="preserve">for </w:t>
             </w:r>
             <w:r>
               <w:rPr>
                 <w:rFonts w:ascii="標楷體" w:eastAsia="標楷體" w:hAnsi="標楷體"/>
+                <w:sz w:val="36"/>
+                <w:szCs w:val="36"/>
               </w:rPr>
               <w:t>date</w:t>
             </w:r>
             <w:r>
               <w:rPr>
                 <w:rFonts w:ascii="標楷體" w:eastAsia="標楷體" w:hAnsi="標楷體" w:hint="eastAsia"/>
+                <w:sz w:val="36"/>
+                <w:szCs w:val="36"/>
               </w:rPr>
               <w:t xml:space="preserve"> in</w:t>
             </w:r>
             <w:r>
               <w:rPr>
                 <w:rFonts w:ascii="標楷體" w:eastAsia="標楷體" w:hAnsi="標楷體"/>
+                <w:sz w:val="36"/>
+                <w:szCs w:val="36"/>
               </w:rPr>
               <w:t xml:space="preserve"> </w:t>
             </w:r>
+            <w:proofErr w:type="spellStart"/>
+            <w:proofErr w:type="gramStart"/>
             <w:r>
               <w:rPr>
                 <w:rFonts w:ascii="標楷體" w:eastAsia="標楷體" w:hAnsi="標楷體"/>
+                <w:sz w:val="36"/>
+                <w:szCs w:val="36"/>
               </w:rPr>
               <w:t>x</w:t>
             </w:r>
             <w:r>
               <w:rPr>
                 <w:rFonts w:ascii="標楷體" w:eastAsia="標楷體" w:hAnsi="標楷體"/>
+                <w:sz w:val="36"/>
+                <w:szCs w:val="36"/>
               </w:rPr>
               <w:t>.people</w:t>
             </w:r>
+            <w:proofErr w:type="spellEnd"/>
+            <w:proofErr w:type="gramEnd"/>
             <w:r>
               <w:rPr>
                 <w:rFonts w:ascii="標楷體" w:eastAsia="標楷體" w:hAnsi="標楷體" w:hint="eastAsia"/>
+                <w:sz w:val="36"/>
+                <w:szCs w:val="36"/>
               </w:rPr>
               <w:t xml:space="preserve"> </w:t>
             </w:r>
             <w:r>
               <w:rPr>
                 <w:rFonts w:ascii="標楷體" w:eastAsia="標楷體" w:hAnsi="標楷體"/>
+                <w:sz w:val="36"/>
+                <w:szCs w:val="36"/>
               </w:rPr>
               <w:t>%}</w:t>
             </w:r>
@@ -310,30 +431,39 @@
         </w:tc>
         <w:tc>
           <w:tcPr>
-            <w:tcW w:w="0" w:type="auto"/>
+            <w:tcW w:w="454" w:type="dxa"/>
             <w:textDirection w:val="tbRlV"/>
           </w:tcPr>
           <w:p>
             <w:pPr>
+              <w:spacing w:line="360" w:lineRule="exact"/>
               <w:rPr>
                 <w:rFonts w:ascii="標楷體" w:eastAsia="標楷體" w:hAnsi="標楷體"/>
+                <w:sz w:val="36"/>
+                <w:szCs w:val="36"/>
               </w:rPr>
             </w:pPr>
             <w:r>
               <w:rPr>
                 <w:rFonts w:ascii="標楷體" w:eastAsia="標楷體" w:hAnsi="標楷體" w:hint="eastAsia"/>
+                <w:sz w:val="36"/>
+                <w:szCs w:val="36"/>
               </w:rPr>
               <w:t xml:space="preserve"> {{</w:t>
             </w:r>
             <w:r>
               <w:rPr>
                 <w:rFonts w:ascii="標楷體" w:eastAsia="標楷體" w:hAnsi="標楷體"/>
+                <w:sz w:val="36"/>
+                <w:szCs w:val="36"/>
               </w:rPr>
               <w:t>date</w:t>
             </w:r>
             <w:r>
               <w:rPr>
                 <w:rFonts w:ascii="標楷體" w:eastAsia="標楷體" w:hAnsi="標楷體" w:hint="eastAsia"/>
+                <w:sz w:val="36"/>
+                <w:szCs w:val="36"/>
               </w:rPr>
               <w:t>}}</w:t>
             </w:r>
@@ -341,20 +471,61 @@
         </w:tc>
         <w:tc>
           <w:tcPr>
-            <w:tcW w:w="0" w:type="auto"/>
+            <w:tcW w:w="454" w:type="dxa"/>
             <w:textDirection w:val="tbRlV"/>
           </w:tcPr>
           <w:p>
             <w:pPr>
+              <w:spacing w:line="360" w:lineRule="exact"/>
               <w:rPr>
                 <w:rFonts w:ascii="標楷體" w:eastAsia="標楷體" w:hAnsi="標楷體"/>
+                <w:sz w:val="36"/>
+                <w:szCs w:val="36"/>
               </w:rPr>
             </w:pPr>
             <w:r>
               <w:rPr>
                 <w:rFonts w:ascii="標楷體" w:eastAsia="標楷體" w:hAnsi="標楷體" w:hint="eastAsia"/>
-              </w:rPr>
-              <w:t>{%tc endfor %}</w:t>
+                <w:sz w:val="36"/>
+                <w:szCs w:val="36"/>
+              </w:rPr>
+              <w:t>{%</w:t>
+            </w:r>
+            <w:proofErr w:type="spellStart"/>
+            <w:r>
+              <w:rPr>
+                <w:rFonts w:ascii="標楷體" w:eastAsia="標楷體" w:hAnsi="標楷體" w:hint="eastAsia"/>
+                <w:sz w:val="36"/>
+                <w:szCs w:val="36"/>
+              </w:rPr>
+              <w:t>tc</w:t>
+            </w:r>
+            <w:proofErr w:type="spellEnd"/>
+            <w:r>
+              <w:rPr>
+                <w:rFonts w:ascii="標楷體" w:eastAsia="標楷體" w:hAnsi="標楷體" w:hint="eastAsia"/>
+                <w:sz w:val="36"/>
+                <w:szCs w:val="36"/>
+              </w:rPr>
+              <w:t xml:space="preserve"> </w:t>
+            </w:r>
+            <w:proofErr w:type="spellStart"/>
+            <w:r>
+              <w:rPr>
+                <w:rFonts w:ascii="標楷體" w:eastAsia="標楷體" w:hAnsi="標楷體" w:hint="eastAsia"/>
+                <w:sz w:val="36"/>
+                <w:szCs w:val="36"/>
+              </w:rPr>
+              <w:t>endfor</w:t>
+            </w:r>
+            <w:proofErr w:type="spellEnd"/>
+            <w:r>
+              <w:rPr>
+                <w:rFonts w:ascii="標楷體" w:eastAsia="標楷體" w:hAnsi="標楷體" w:hint="eastAsia"/>
+                <w:sz w:val="36"/>
+                <w:szCs w:val="36"/>
+              </w:rPr>
+              <w:t xml:space="preserve"> %}</w:t>
             </w:r>
           </w:p>
         </w:tc>
@@ -451,20 +622,56 @@
         <w:rPr>
           <w:rFonts w:ascii="標楷體" w:eastAsia="標楷體" w:hAnsi="標楷體" w:hint="eastAsia"/>
         </w:rPr>
-        <w:t>神仙佛帡幪廣陰巍峨</w:t>
-      </w:r>
-    </w:p>
-    <w:p>
-      <w:pPr>
-        <w:rPr>
-          <w:rFonts w:ascii="標楷體" w:eastAsia="標楷體" w:hAnsi="標楷體"/>
-        </w:rPr>
-      </w:pPr>
-      <w:r>
-        <w:rPr>
-          <w:rFonts w:ascii="標楷體" w:eastAsia="標楷體" w:hAnsi="標楷體" w:hint="eastAsia"/>
-        </w:rPr>
-        <w:t>聖德而昭彰自愧涓埃末報難霑雨露之均惠而徬徨恭逢</w:t>
+        <w:t>神仙佛</w:t>
+      </w:r>
+      <w:proofErr w:type="gramStart"/>
+      <w:r>
+        <w:rPr>
+          <w:rFonts w:ascii="標楷體" w:eastAsia="標楷體" w:hAnsi="標楷體" w:hint="eastAsia"/>
+        </w:rPr>
+        <w:t>帡幪廣陰巍峨</w:t>
+      </w:r>
+      <w:proofErr w:type="gramEnd"/>
+    </w:p>
+    <w:p>
+      <w:pPr>
+        <w:rPr>
+          <w:rFonts w:ascii="標楷體" w:eastAsia="標楷體" w:hAnsi="標楷體"/>
+        </w:rPr>
+      </w:pPr>
+      <w:r>
+        <w:rPr>
+          <w:rFonts w:ascii="標楷體" w:eastAsia="標楷體" w:hAnsi="標楷體" w:hint="eastAsia"/>
+        </w:rPr>
+        <w:t>聖德而昭彰自愧</w:t>
+      </w:r>
+      <w:proofErr w:type="gramStart"/>
+      <w:r>
+        <w:rPr>
+          <w:rFonts w:ascii="標楷體" w:eastAsia="標楷體" w:hAnsi="標楷體" w:hint="eastAsia"/>
+        </w:rPr>
+        <w:t>涓埃末報難霑</w:t>
+      </w:r>
+      <w:proofErr w:type="gramEnd"/>
+      <w:r>
+        <w:rPr>
+          <w:rFonts w:ascii="標楷體" w:eastAsia="標楷體" w:hAnsi="標楷體" w:hint="eastAsia"/>
+        </w:rPr>
+        <w:t>雨露</w:t>
+      </w:r>
+      <w:proofErr w:type="gramStart"/>
+      <w:r>
+        <w:rPr>
+          <w:rFonts w:ascii="標楷體" w:eastAsia="標楷體" w:hAnsi="標楷體" w:hint="eastAsia"/>
+        </w:rPr>
+        <w:t>之均惠而</w:t>
+      </w:r>
+      <w:proofErr w:type="gramEnd"/>
+      <w:r>
+        <w:rPr>
+          <w:rFonts w:ascii="標楷體" w:eastAsia="標楷體" w:hAnsi="標楷體" w:hint="eastAsia"/>
+        </w:rPr>
+        <w:t>徬徨恭逢</w:t>
       </w:r>
     </w:p>
     <w:p>
@@ -495,7 +702,21 @@
         <w:rPr>
           <w:rFonts w:ascii="標楷體" w:eastAsia="標楷體" w:hAnsi="標楷體" w:hint="eastAsia"/>
         </w:rPr>
-        <w:t>法會佳期盛典欣獲解冲化尅祈安植福良機</w:t>
+        <w:t>法會佳期盛典</w:t>
+      </w:r>
+      <w:proofErr w:type="gramStart"/>
+      <w:r>
+        <w:rPr>
+          <w:rFonts w:ascii="標楷體" w:eastAsia="標楷體" w:hAnsi="標楷體" w:hint="eastAsia"/>
+        </w:rPr>
+        <w:t>欣獲解</w:t>
+      </w:r>
+      <w:proofErr w:type="gramEnd"/>
+      <w:r>
+        <w:rPr>
+          <w:rFonts w:ascii="標楷體" w:eastAsia="標楷體" w:hAnsi="標楷體" w:hint="eastAsia"/>
+        </w:rPr>
+        <w:t>冲化尅祈安植福良機</w:t>
       </w:r>
     </w:p>
     <w:p>
@@ -514,7 +735,21 @@
         <w:rPr>
           <w:rFonts w:ascii="標楷體" w:eastAsia="標楷體" w:hAnsi="標楷體" w:hint="eastAsia"/>
         </w:rPr>
-        <w:t>慈光普照綸音不揣垢積深尤誠惶誠恐虔備心香菓品菲儀趨叩</w:t>
+        <w:t>慈光普照綸音</w:t>
+      </w:r>
+      <w:proofErr w:type="gramStart"/>
+      <w:r>
+        <w:rPr>
+          <w:rFonts w:ascii="標楷體" w:eastAsia="標楷體" w:hAnsi="標楷體" w:hint="eastAsia"/>
+        </w:rPr>
+        <w:t>不揣垢積深尤誠惶誠恐虔備心香</w:t>
+      </w:r>
+      <w:proofErr w:type="gramEnd"/>
+      <w:r>
+        <w:rPr>
+          <w:rFonts w:ascii="標楷體" w:eastAsia="標楷體" w:hAnsi="標楷體" w:hint="eastAsia"/>
+        </w:rPr>
+        <w:t>菓品菲儀趨叩</w:t>
       </w:r>
       <w:r>
         <w:rPr>
@@ -586,14 +821,32 @@
           <w:sz w:val="32"/>
           <w:szCs w:val="32"/>
         </w:rPr>
-        <w:t>五斗星君</w:t>
-      </w:r>
+        <w:t>五</w:t>
+      </w:r>
+      <w:proofErr w:type="gramStart"/>
       <w:r>
         <w:rPr>
           <w:rFonts w:ascii="標楷體" w:eastAsia="標楷體" w:hAnsi="標楷體" w:hint="eastAsia"/>
           <w:sz w:val="32"/>
           <w:szCs w:val="32"/>
         </w:rPr>
+        <w:t>斗</w:t>
+      </w:r>
+      <w:proofErr w:type="gramEnd"/>
+      <w:r>
+        <w:rPr>
+          <w:rFonts w:ascii="標楷體" w:eastAsia="標楷體" w:hAnsi="標楷體" w:hint="eastAsia"/>
+          <w:sz w:val="32"/>
+          <w:szCs w:val="32"/>
+        </w:rPr>
+        <w:t>星君</w:t>
+      </w:r>
+      <w:r>
+        <w:rPr>
+          <w:rFonts w:ascii="標楷體" w:eastAsia="標楷體" w:hAnsi="標楷體" w:hint="eastAsia"/>
+          <w:sz w:val="32"/>
+          <w:szCs w:val="32"/>
+        </w:rPr>
         <w:t xml:space="preserve"> </w:t>
       </w:r>
       <w:r>
@@ -654,14 +907,24 @@
           <w:sz w:val="32"/>
           <w:szCs w:val="32"/>
         </w:rPr>
-        <w:t>四聖恩主暨諸真</w:t>
-      </w:r>
+        <w:t>四聖恩</w:t>
+      </w:r>
+      <w:proofErr w:type="gramStart"/>
       <w:r>
         <w:rPr>
           <w:rFonts w:ascii="標楷體" w:eastAsia="標楷體" w:hAnsi="標楷體" w:hint="eastAsia"/>
           <w:sz w:val="32"/>
           <w:szCs w:val="32"/>
         </w:rPr>
+        <w:t>主暨諸真</w:t>
+      </w:r>
+      <w:proofErr w:type="gramEnd"/>
+      <w:r>
+        <w:rPr>
+          <w:rFonts w:ascii="標楷體" w:eastAsia="標楷體" w:hAnsi="標楷體" w:hint="eastAsia"/>
+          <w:sz w:val="32"/>
+          <w:szCs w:val="32"/>
+        </w:rPr>
         <w:t xml:space="preserve"> </w:t>
       </w:r>
       <w:r>
@@ -689,7 +952,63 @@
         <w:rPr>
           <w:rFonts w:ascii="標楷體" w:eastAsia="標楷體" w:hAnsi="標楷體" w:hint="eastAsia"/>
         </w:rPr>
-        <w:t>伏懇垂憫愚昧于既往祈求救罪消愆諸冲尅煞喊槓莫測神機以消除尚冀俯恤纖罪意誠凶宿惡煞悉感經功而潛踪仰賜吉星拱照</w:t>
+        <w:t>伏</w:t>
+      </w:r>
+      <w:proofErr w:type="gramStart"/>
+      <w:r>
+        <w:rPr>
+          <w:rFonts w:ascii="標楷體" w:eastAsia="標楷體" w:hAnsi="標楷體" w:hint="eastAsia"/>
+        </w:rPr>
+        <w:t>懇</w:t>
+      </w:r>
+      <w:proofErr w:type="gramEnd"/>
+      <w:r>
+        <w:rPr>
+          <w:rFonts w:ascii="標楷體" w:eastAsia="標楷體" w:hAnsi="標楷體" w:hint="eastAsia"/>
+        </w:rPr>
+        <w:t>垂</w:t>
+      </w:r>
+      <w:proofErr w:type="gramStart"/>
+      <w:r>
+        <w:rPr>
+          <w:rFonts w:ascii="標楷體" w:eastAsia="標楷體" w:hAnsi="標楷體" w:hint="eastAsia"/>
+        </w:rPr>
+        <w:t>憫</w:t>
+      </w:r>
+      <w:proofErr w:type="gramEnd"/>
+      <w:r>
+        <w:rPr>
+          <w:rFonts w:ascii="標楷體" w:eastAsia="標楷體" w:hAnsi="標楷體" w:hint="eastAsia"/>
+        </w:rPr>
+        <w:t>愚昧</w:t>
+      </w:r>
+      <w:proofErr w:type="gramStart"/>
+      <w:r>
+        <w:rPr>
+          <w:rFonts w:ascii="標楷體" w:eastAsia="標楷體" w:hAnsi="標楷體" w:hint="eastAsia"/>
+        </w:rPr>
+        <w:t>于</w:t>
+      </w:r>
+      <w:proofErr w:type="gramEnd"/>
+      <w:r>
+        <w:rPr>
+          <w:rFonts w:ascii="標楷體" w:eastAsia="標楷體" w:hAnsi="標楷體" w:hint="eastAsia"/>
+        </w:rPr>
+        <w:t>既往祈求</w:t>
+      </w:r>
+      <w:proofErr w:type="gramStart"/>
+      <w:r>
+        <w:rPr>
+          <w:rFonts w:ascii="標楷體" w:eastAsia="標楷體" w:hAnsi="標楷體" w:hint="eastAsia"/>
+        </w:rPr>
+        <w:t>救罪消愆</w:t>
+      </w:r>
+      <w:proofErr w:type="gramEnd"/>
+      <w:r>
+        <w:rPr>
+          <w:rFonts w:ascii="標楷體" w:eastAsia="標楷體" w:hAnsi="標楷體" w:hint="eastAsia"/>
+        </w:rPr>
+        <w:t>諸冲尅煞喊槓莫測神機以消除尚冀俯恤纖罪意誠凶宿惡煞悉感經功而潛踪仰賜吉星拱照</w:t>
       </w:r>
       <w:r>
         <w:rPr>
@@ -814,12 +1133,14 @@
               </w:rPr>
               <w:t>聖</w:t>
             </w:r>
+            <w:proofErr w:type="gramStart"/>
             <w:r>
               <w:rPr>
                 <w:rFonts w:ascii="標楷體" w:eastAsia="標楷體" w:hAnsi="標楷體" w:hint="eastAsia"/>
               </w:rPr>
               <w:t>德昭格</w:t>
             </w:r>
+            <w:proofErr w:type="gramEnd"/>
           </w:p>
         </w:tc>
       </w:tr>
@@ -863,8 +1184,16 @@
               <w:rPr>
                 <w:rFonts w:ascii="標楷體" w:eastAsia="標楷體" w:hAnsi="標楷體" w:hint="eastAsia"/>
               </w:rPr>
-              <w:t>蟻衷</w:t>
-            </w:r>
+              <w:t>蟻</w:t>
+            </w:r>
+            <w:proofErr w:type="gramStart"/>
+            <w:r>
+              <w:rPr>
+                <w:rFonts w:ascii="標楷體" w:eastAsia="標楷體" w:hAnsi="標楷體" w:hint="eastAsia"/>
+              </w:rPr>
+              <w:t>衷</w:t>
+            </w:r>
+            <w:proofErr w:type="gramEnd"/>
           </w:p>
           <w:p>
             <w:pPr>
@@ -902,7 +1231,35 @@
               <w:rPr>
                 <w:rFonts w:ascii="標楷體" w:eastAsia="標楷體" w:hAnsi="標楷體" w:hint="eastAsia"/>
               </w:rPr>
-              <w:t>而俯准所求如意無任切叩之至謹修疏意上</w:t>
+              <w:t>而</w:t>
+            </w:r>
+            <w:proofErr w:type="gramStart"/>
+            <w:r>
+              <w:rPr>
+                <w:rFonts w:ascii="標楷體" w:eastAsia="標楷體" w:hAnsi="標楷體" w:hint="eastAsia"/>
+              </w:rPr>
+              <w:t>俯准所</w:t>
+            </w:r>
+            <w:proofErr w:type="gramEnd"/>
+            <w:r>
+              <w:rPr>
+                <w:rFonts w:ascii="標楷體" w:eastAsia="標楷體" w:hAnsi="標楷體" w:hint="eastAsia"/>
+              </w:rPr>
+              <w:t>求如意無任</w:t>
+            </w:r>
+            <w:proofErr w:type="gramStart"/>
+            <w:r>
+              <w:rPr>
+                <w:rFonts w:ascii="標楷體" w:eastAsia="標楷體" w:hAnsi="標楷體" w:hint="eastAsia"/>
+              </w:rPr>
+              <w:t>切叩之至謹修疏意</w:t>
+            </w:r>
+            <w:proofErr w:type="gramEnd"/>
+            <w:r>
+              <w:rPr>
+                <w:rFonts w:ascii="標楷體" w:eastAsia="標楷體" w:hAnsi="標楷體" w:hint="eastAsia"/>
+              </w:rPr>
+              <w:t>上</w:t>
             </w:r>
           </w:p>
         </w:tc>
@@ -970,7 +1327,21 @@
         <w:rPr>
           <w:rFonts w:ascii="標楷體" w:eastAsia="標楷體" w:hAnsi="標楷體" w:hint="eastAsia"/>
         </w:rPr>
-        <w:t xml:space="preserve"> 年元月十二日沐恩信女士</w:t>
+        <w:t xml:space="preserve"> 年元月十</w:t>
+      </w:r>
+      <w:proofErr w:type="gramStart"/>
+      <w:r>
+        <w:rPr>
+          <w:rFonts w:ascii="標楷體" w:eastAsia="標楷體" w:hAnsi="標楷體" w:hint="eastAsia"/>
+        </w:rPr>
+        <w:t>二日沐恩信</w:t>
+      </w:r>
+      <w:proofErr w:type="gramEnd"/>
+      <w:r>
+        <w:rPr>
+          <w:rFonts w:ascii="標楷體" w:eastAsia="標楷體" w:hAnsi="標楷體" w:hint="eastAsia"/>
+        </w:rPr>
+        <w:t>女士</w:t>
       </w:r>
       <w:r>
         <w:rPr>
@@ -978,6 +1349,7 @@
         </w:rPr>
         <w:t xml:space="preserve"> {{</w:t>
       </w:r>
+      <w:proofErr w:type="spellStart"/>
       <w:r>
         <w:rPr>
           <w:rFonts w:ascii="標楷體" w:eastAsia="標楷體" w:hAnsi="標楷體"/>
@@ -996,6 +1368,7 @@
         </w:rPr>
         <w:t>one_people</w:t>
       </w:r>
+      <w:proofErr w:type="spellEnd"/>
       <w:r>
         <w:rPr>
           <w:rFonts w:ascii="標楷體" w:eastAsia="標楷體" w:hAnsi="標楷體" w:hint="eastAsia"/>
@@ -1012,8 +1385,16 @@
         <w:rPr>
           <w:rFonts w:ascii="標楷體" w:eastAsia="標楷體" w:hAnsi="標楷體" w:hint="eastAsia"/>
         </w:rPr>
-        <w:t>等百拜恭叩</w:t>
-      </w:r>
+        <w:t>等</w:t>
+      </w:r>
+      <w:proofErr w:type="gramStart"/>
+      <w:r>
+        <w:rPr>
+          <w:rFonts w:ascii="標楷體" w:eastAsia="標楷體" w:hAnsi="標楷體" w:hint="eastAsia"/>
+        </w:rPr>
+        <w:t>百拜恭叩</w:t>
+      </w:r>
+      <w:proofErr w:type="gramEnd"/>
     </w:p>
     <w:p>
       <w:pPr>
@@ -1037,8 +1418,18 @@
         <w:rPr>
           <w:rFonts w:ascii="標楷體" w:eastAsia="標楷體" w:hAnsi="標楷體"/>
         </w:rPr>
-        <w:t xml:space="preserve"> if loop.last</w:t>
-      </w:r>
+        <w:t xml:space="preserve"> if </w:t>
+      </w:r>
+      <w:proofErr w:type="spellStart"/>
+      <w:proofErr w:type="gramStart"/>
+      <w:r>
+        <w:rPr>
+          <w:rFonts w:ascii="標楷體" w:eastAsia="標楷體" w:hAnsi="標楷體"/>
+        </w:rPr>
+        <w:t>loop.last</w:t>
+      </w:r>
+      <w:proofErr w:type="spellEnd"/>
+      <w:proofErr w:type="gramEnd"/>
       <w:r>
         <w:rPr>
           <w:rFonts w:ascii="標楷體" w:eastAsia="標楷體" w:hAnsi="標楷體" w:hint="eastAsia"/>
@@ -1108,8 +1499,6 @@
           <w:rFonts w:ascii="標楷體" w:eastAsia="標楷體" w:hAnsi="標楷體"/>
         </w:rPr>
       </w:pPr>
-      <w:bookmarkStart w:id="0" w:name="_GoBack"/>
-      <w:bookmarkEnd w:id="0"/>
     </w:p>
     <w:p>
       <w:pPr>
@@ -1172,21 +1561,29 @@
         </w:rPr>
         <w:t xml:space="preserve">p </w:t>
       </w:r>
-      <w:r>
-        <w:rPr>
-          <w:rFonts w:ascii="標楷體" w:eastAsia="標楷體" w:hAnsi="標楷體"/>
-        </w:rPr>
-        <w:t>endfor %}</w:t>
-      </w:r>
-    </w:p>
-    <w:p>
-      <w:pPr>
-        <w:rPr>
-          <w:rFonts w:ascii="標楷體" w:eastAsia="標楷體" w:hAnsi="標楷體" w:hint="eastAsia"/>
+      <w:proofErr w:type="spellStart"/>
+      <w:r>
+        <w:rPr>
+          <w:rFonts w:ascii="標楷體" w:eastAsia="標楷體" w:hAnsi="標楷體"/>
+        </w:rPr>
+        <w:t>endfor</w:t>
+      </w:r>
+      <w:proofErr w:type="spellEnd"/>
+      <w:r>
+        <w:rPr>
+          <w:rFonts w:ascii="標楷體" w:eastAsia="標楷體" w:hAnsi="標楷體"/>
+        </w:rPr>
+        <w:t xml:space="preserve"> %}</w:t>
+      </w:r>
+    </w:p>
+    <w:p>
+      <w:pPr>
+        <w:rPr>
+          <w:rFonts w:ascii="標楷體" w:eastAsia="標楷體" w:hAnsi="標楷體"/>
         </w:rPr>
         <w:sectPr>
-          <w:pgSz w:w="23811" w:h="16838" w:orient="landscape" w:code="8"/>
-          <w:pgMar w:top="1800" w:right="1440" w:bottom="1800" w:left="1440" w:header="851" w:footer="992" w:gutter="0"/>
+          <w:pgSz w:w="16840" w:h="11907" w:orient="landscape" w:code="9"/>
+          <w:pgMar w:top="425" w:right="425" w:bottom="425" w:left="425" w:header="851" w:footer="992" w:gutter="0"/>
           <w:cols w:space="425"/>
           <w:textDirection w:val="tbRl"/>
           <w:docGrid w:type="lines" w:linePitch="360"/>
@@ -2071,7 +2468,7 @@
 </file>
 
 <file path=customXml/itemProps1.xml><?xml version="1.0" encoding="utf-8"?>
-<ds:datastoreItem xmlns:ds="http://schemas.openxmlformats.org/officeDocument/2006/customXml" ds:itemID="{742CA3D0-90DE-400E-B4DC-F71AC0A4F4FD}">
+<ds:datastoreItem xmlns:ds="http://schemas.openxmlformats.org/officeDocument/2006/customXml" ds:itemID="{2E68824B-AE44-4886-90B1-05BB8E16FB3D}">
   <ds:schemaRefs>
     <ds:schemaRef ds:uri="http://schemas.openxmlformats.org/officeDocument/2006/bibliography"/>
   </ds:schemaRefs>
